--- a/Readme Files/Very Basic High Level Overview of Game Tracker.docx
+++ b/Readme Files/Very Basic High Level Overview of Game Tracker.docx
@@ -1,6 +1,6 @@
 
 <file path=word/document.xml><?xml version="1.0" encoding="utf-8"?>
-<w:document xmlns:ve="http://schemas.openxmlformats.org/markup-compatibility/2006" xmlns:o="urn:schemas-microsoft-com:office:office" xmlns:r="http://schemas.openxmlformats.org/officeDocument/2006/relationships" xmlns:m="http://schemas.openxmlformats.org/officeDocument/2006/math" xmlns:v="urn:schemas-microsoft-com:vml" xmlns:wp="http://schemas.openxmlformats.org/drawingml/2006/wordprocessingDrawing" xmlns:w10="urn:schemas-microsoft-com:office:word" xmlns:w="http://schemas.openxmlformats.org/wordprocessingml/2006/main" xmlns:wne="http://schemas.microsoft.com/office/word/2006/wordml">
+<w:document xmlns:wpc="http://schemas.microsoft.com/office/word/2010/wordprocessingCanvas" xmlns:cx="http://schemas.microsoft.com/office/drawing/2014/chartex" xmlns:cx1="http://schemas.microsoft.com/office/drawing/2015/9/8/chartex" xmlns:cx2="http://schemas.microsoft.com/office/drawing/2015/10/21/chartex" xmlns:cx3="http://schemas.microsoft.com/office/drawing/2016/5/9/chartex" xmlns:cx4="http://schemas.microsoft.com/office/drawing/2016/5/10/chartex" xmlns:cx5="http://schemas.microsoft.com/office/drawing/2016/5/11/chartex" xmlns:cx6="http://schemas.microsoft.com/office/drawing/2016/5/12/chartex" xmlns:cx7="http://schemas.microsoft.com/office/drawing/2016/5/13/chartex" xmlns:cx8="http://schemas.microsoft.com/office/drawing/2016/5/14/chartex" xmlns:mc="http://schemas.openxmlformats.org/markup-compatibility/2006" xmlns:aink="http://schemas.microsoft.com/office/drawing/2016/ink" xmlns:am3d="http://schemas.microsoft.com/office/drawing/2017/model3d" xmlns:o="urn:schemas-microsoft-com:office:office" xmlns:r="http://schemas.openxmlformats.org/officeDocument/2006/relationships" xmlns:m="http://schemas.openxmlformats.org/officeDocument/2006/math" xmlns:v="urn:schemas-microsoft-com:vml" xmlns:wp14="http://schemas.microsoft.com/office/word/2010/wordprocessingDrawing" xmlns:wp="http://schemas.openxmlformats.org/drawingml/2006/wordprocessingDrawing" xmlns:w10="urn:schemas-microsoft-com:office:word" xmlns:w="http://schemas.openxmlformats.org/wordprocessingml/2006/main" xmlns:w14="http://schemas.microsoft.com/office/word/2010/wordml" xmlns:w15="http://schemas.microsoft.com/office/word/2012/wordml" xmlns:w16cid="http://schemas.microsoft.com/office/word/2016/wordml/cid" xmlns:w16se="http://schemas.microsoft.com/office/word/2015/wordml/symex" xmlns:wpg="http://schemas.microsoft.com/office/word/2010/wordprocessingGroup" xmlns:wpi="http://schemas.microsoft.com/office/word/2010/wordprocessingInk" xmlns:wne="http://schemas.microsoft.com/office/word/2006/wordml" xmlns:wps="http://schemas.microsoft.com/office/word/2010/wordprocessingShape" mc:Ignorable="w14 w15 w16se w16cid wp14">
   <w:body>
     <w:p>
       <w:pPr>
@@ -146,7 +146,7 @@
         <w:tblStyle w:val="TableGrid"/>
         <w:tblW w:w="0" w:type="auto"/>
         <w:tblInd w:w="720" w:type="dxa"/>
-        <w:tblLook w:val="04A0"/>
+        <w:tblLook w:val="04A0" w:firstRow="1" w:lastRow="0" w:firstColumn="1" w:lastColumn="0" w:noHBand="0" w:noVBand="1"/>
       </w:tblPr>
       <w:tblGrid>
         <w:gridCol w:w="1222"/>
@@ -268,7 +268,7 @@
         <w:tblStyle w:val="TableGrid"/>
         <w:tblW w:w="9576" w:type="dxa"/>
         <w:tblInd w:w="720" w:type="dxa"/>
-        <w:tblLook w:val="04A0"/>
+        <w:tblLook w:val="04A0" w:firstRow="1" w:lastRow="0" w:firstColumn="1" w:lastColumn="0" w:noHBand="0" w:noVBand="1"/>
       </w:tblPr>
       <w:tblGrid>
         <w:gridCol w:w="1596"/>
@@ -508,6 +508,75 @@
       <w:pPr>
         <w:pStyle w:val="NoSpacing"/>
       </w:pPr>
+      <w:r>
+        <w:t>Name of project:</w:t>
+      </w:r>
+      <w:r>
+        <w:tab/>
+        <w:t>Game Tracker Ultimate</w:t>
+      </w:r>
+    </w:p>
+    <w:p>
+      <w:pPr>
+        <w:pStyle w:val="NoSpacing"/>
+      </w:pPr>
+      <w:r>
+        <w:t>Purpose:</w:t>
+      </w:r>
+      <w:r>
+        <w:tab/>
+      </w:r>
+      <w:r>
+        <w:tab/>
+      </w:r>
+      <w:r>
+        <w:t>Track games, game sizes, and the drives that those games are installed on</w:t>
+      </w:r>
+    </w:p>
+    <w:p>
+      <w:pPr>
+        <w:pStyle w:val="NoSpacing"/>
+      </w:pPr>
+      <w:r>
+        <w:t>Last build date:</w:t>
+      </w:r>
+      <w:r>
+        <w:tab/>
+      </w:r>
+      <w:r>
+        <w:tab/>
+        <w:t>Saturday, January 2, 2021</w:t>
+      </w:r>
+    </w:p>
+    <w:p>
+      <w:pPr>
+        <w:pStyle w:val="NoSpacing"/>
+      </w:pPr>
+      <w:r>
+        <w:t>Progress:</w:t>
+      </w:r>
+      <w:r>
+        <w:tab/>
+      </w:r>
+      <w:r>
+        <w:tab/>
+        <w:t>Users file completed. Start of hard drive program has begun.</w:t>
+      </w:r>
+    </w:p>
+    <w:p>
+      <w:pPr>
+        <w:pStyle w:val="NoSpacing"/>
+        <w:ind w:left="2160" w:hanging="2160"/>
+      </w:pPr>
+      <w:r>
+        <w:t>Notes:</w:t>
+      </w:r>
+      <w:r>
+        <w:tab/>
+        <w:t>I have completed the file that manages users and user access. Now I am working on the file that manages the information stored on a hard drive database. I also have to make sure that the user can only access a specific database and only that database so that no unwanted changes happen to databases. This file is early on in development and should not take too long to complete.</w:t>
+      </w:r>
+      <w:bookmarkStart w:id="0" w:name="_GoBack"/>
+      <w:bookmarkEnd w:id="0"/>
     </w:p>
     <w:p>
       <w:pPr>
@@ -533,8 +602,8 @@
 </file>
 
 <file path=word/numbering.xml><?xml version="1.0" encoding="utf-8"?>
-<w:numbering xmlns:ve="http://schemas.openxmlformats.org/markup-compatibility/2006" xmlns:o="urn:schemas-microsoft-com:office:office" xmlns:r="http://schemas.openxmlformats.org/officeDocument/2006/relationships" xmlns:m="http://schemas.openxmlformats.org/officeDocument/2006/math" xmlns:v="urn:schemas-microsoft-com:vml" xmlns:wp="http://schemas.openxmlformats.org/drawingml/2006/wordprocessingDrawing" xmlns:w10="urn:schemas-microsoft-com:office:word" xmlns:w="http://schemas.openxmlformats.org/wordprocessingml/2006/main" xmlns:wne="http://schemas.microsoft.com/office/word/2006/wordml">
-  <w:abstractNum w:abstractNumId="0">
+<w:numbering xmlns:wpc="http://schemas.microsoft.com/office/word/2010/wordprocessingCanvas" xmlns:cx="http://schemas.microsoft.com/office/drawing/2014/chartex" xmlns:cx1="http://schemas.microsoft.com/office/drawing/2015/9/8/chartex" xmlns:cx2="http://schemas.microsoft.com/office/drawing/2015/10/21/chartex" xmlns:cx3="http://schemas.microsoft.com/office/drawing/2016/5/9/chartex" xmlns:cx4="http://schemas.microsoft.com/office/drawing/2016/5/10/chartex" xmlns:cx5="http://schemas.microsoft.com/office/drawing/2016/5/11/chartex" xmlns:cx6="http://schemas.microsoft.com/office/drawing/2016/5/12/chartex" xmlns:cx7="http://schemas.microsoft.com/office/drawing/2016/5/13/chartex" xmlns:cx8="http://schemas.microsoft.com/office/drawing/2016/5/14/chartex" xmlns:mc="http://schemas.openxmlformats.org/markup-compatibility/2006" xmlns:aink="http://schemas.microsoft.com/office/drawing/2016/ink" xmlns:am3d="http://schemas.microsoft.com/office/drawing/2017/model3d" xmlns:o="urn:schemas-microsoft-com:office:office" xmlns:r="http://schemas.openxmlformats.org/officeDocument/2006/relationships" xmlns:m="http://schemas.openxmlformats.org/officeDocument/2006/math" xmlns:v="urn:schemas-microsoft-com:vml" xmlns:wp14="http://schemas.microsoft.com/office/word/2010/wordprocessingDrawing" xmlns:wp="http://schemas.openxmlformats.org/drawingml/2006/wordprocessingDrawing" xmlns:w10="urn:schemas-microsoft-com:office:word" xmlns:w="http://schemas.openxmlformats.org/wordprocessingml/2006/main" xmlns:w14="http://schemas.microsoft.com/office/word/2010/wordml" xmlns:w15="http://schemas.microsoft.com/office/word/2012/wordml" xmlns:w16cid="http://schemas.microsoft.com/office/word/2016/wordml/cid" xmlns:w16se="http://schemas.microsoft.com/office/word/2015/wordml/symex" xmlns:wpg="http://schemas.microsoft.com/office/word/2010/wordprocessingGroup" xmlns:wpi="http://schemas.microsoft.com/office/word/2010/wordprocessingInk" xmlns:wne="http://schemas.microsoft.com/office/word/2006/wordml" xmlns:wps="http://schemas.microsoft.com/office/word/2010/wordprocessingShape" mc:Ignorable="w14 w15 w16se w16cid wp14">
+  <w:abstractNum w:abstractNumId="0" w15:restartNumberingAfterBreak="0">
     <w:nsid w:val="4CC430CD"/>
     <w:multiLevelType w:val="hybridMultilevel"/>
     <w:tmpl w:val="DB20F8E2"/>
@@ -654,7 +723,7 @@
 </file>
 
 <file path=word/styles.xml><?xml version="1.0" encoding="utf-8"?>
-<w:styles xmlns:r="http://schemas.openxmlformats.org/officeDocument/2006/relationships" xmlns:w="http://schemas.openxmlformats.org/wordprocessingml/2006/main">
+<w:styles xmlns:mc="http://schemas.openxmlformats.org/markup-compatibility/2006" xmlns:r="http://schemas.openxmlformats.org/officeDocument/2006/relationships" xmlns:w="http://schemas.openxmlformats.org/wordprocessingml/2006/main" xmlns:w14="http://schemas.microsoft.com/office/word/2010/wordml" xmlns:w15="http://schemas.microsoft.com/office/word/2012/wordml" xmlns:w16cid="http://schemas.microsoft.com/office/word/2016/wordml/cid" xmlns:w16se="http://schemas.microsoft.com/office/word/2015/wordml/symex" mc:Ignorable="w14 w15 w16se w16cid">
   <w:docDefaults>
     <w:rPrDefault>
       <w:rPr>
@@ -670,144 +739,382 @@
       </w:pPr>
     </w:pPrDefault>
   </w:docDefaults>
-  <w:latentStyles w:defLockedState="0" w:defUIPriority="99" w:defSemiHidden="1" w:defUnhideWhenUsed="1" w:defQFormat="0" w:count="267">
-    <w:lsdException w:name="Normal" w:semiHidden="0" w:uiPriority="0" w:unhideWhenUsed="0" w:qFormat="1"/>
-    <w:lsdException w:name="heading 1" w:semiHidden="0" w:uiPriority="9" w:unhideWhenUsed="0" w:qFormat="1"/>
-    <w:lsdException w:name="heading 2" w:uiPriority="9" w:qFormat="1"/>
-    <w:lsdException w:name="heading 3" w:uiPriority="9" w:qFormat="1"/>
-    <w:lsdException w:name="heading 4" w:uiPriority="9" w:qFormat="1"/>
-    <w:lsdException w:name="heading 5" w:uiPriority="9" w:qFormat="1"/>
-    <w:lsdException w:name="heading 6" w:uiPriority="9" w:qFormat="1"/>
-    <w:lsdException w:name="heading 7" w:uiPriority="9" w:qFormat="1"/>
-    <w:lsdException w:name="heading 8" w:uiPriority="9" w:qFormat="1"/>
-    <w:lsdException w:name="heading 9" w:uiPriority="9" w:qFormat="1"/>
-    <w:lsdException w:name="toc 1" w:uiPriority="39"/>
-    <w:lsdException w:name="toc 2" w:uiPriority="39"/>
-    <w:lsdException w:name="toc 3" w:uiPriority="39"/>
-    <w:lsdException w:name="toc 4" w:uiPriority="39"/>
-    <w:lsdException w:name="toc 5" w:uiPriority="39"/>
-    <w:lsdException w:name="toc 6" w:uiPriority="39"/>
-    <w:lsdException w:name="toc 7" w:uiPriority="39"/>
-    <w:lsdException w:name="toc 8" w:uiPriority="39"/>
-    <w:lsdException w:name="toc 9" w:uiPriority="39"/>
-    <w:lsdException w:name="caption" w:uiPriority="35" w:qFormat="1"/>
-    <w:lsdException w:name="Title" w:semiHidden="0" w:uiPriority="10" w:unhideWhenUsed="0" w:qFormat="1"/>
-    <w:lsdException w:name="Default Paragraph Font" w:uiPriority="1"/>
-    <w:lsdException w:name="Subtitle" w:semiHidden="0" w:uiPriority="11" w:unhideWhenUsed="0" w:qFormat="1"/>
-    <w:lsdException w:name="Strong" w:semiHidden="0" w:uiPriority="22" w:unhideWhenUsed="0" w:qFormat="1"/>
-    <w:lsdException w:name="Emphasis" w:semiHidden="0" w:uiPriority="20" w:unhideWhenUsed="0" w:qFormat="1"/>
-    <w:lsdException w:name="Table Grid" w:semiHidden="0" w:uiPriority="59" w:unhideWhenUsed="0"/>
-    <w:lsdException w:name="Placeholder Text" w:unhideWhenUsed="0"/>
-    <w:lsdException w:name="No Spacing" w:semiHidden="0" w:uiPriority="1" w:unhideWhenUsed="0" w:qFormat="1"/>
-    <w:lsdException w:name="Light Shading" w:semiHidden="0" w:uiPriority="60" w:unhideWhenUsed="0"/>
-    <w:lsdException w:name="Light List" w:semiHidden="0" w:uiPriority="61" w:unhideWhenUsed="0"/>
-    <w:lsdException w:name="Light Grid" w:semiHidden="0" w:uiPriority="62" w:unhideWhenUsed="0"/>
-    <w:lsdException w:name="Medium Shading 1" w:semiHidden="0" w:uiPriority="63" w:unhideWhenUsed="0"/>
-    <w:lsdException w:name="Medium Shading 2" w:semiHidden="0" w:uiPriority="64" w:unhideWhenUsed="0"/>
-    <w:lsdException w:name="Medium List 1" w:semiHidden="0" w:uiPriority="65" w:unhideWhenUsed="0"/>
-    <w:lsdException w:name="Medium List 2" w:semiHidden="0" w:uiPriority="66" w:unhideWhenUsed="0"/>
-    <w:lsdException w:name="Medium Grid 1" w:semiHidden="0" w:uiPriority="67" w:unhideWhenUsed="0"/>
-    <w:lsdException w:name="Medium Grid 2" w:semiHidden="0" w:uiPriority="68" w:unhideWhenUsed="0"/>
-    <w:lsdException w:name="Medium Grid 3" w:semiHidden="0" w:uiPriority="69" w:unhideWhenUsed="0"/>
-    <w:lsdException w:name="Dark List" w:semiHidden="0" w:uiPriority="70" w:unhideWhenUsed="0"/>
-    <w:lsdException w:name="Colorful Shading" w:semiHidden="0" w:uiPriority="71" w:unhideWhenUsed="0"/>
-    <w:lsdException w:name="Colorful List" w:semiHidden="0" w:uiPriority="72" w:unhideWhenUsed="0"/>
-    <w:lsdException w:name="Colorful Grid" w:semiHidden="0" w:uiPriority="73" w:unhideWhenUsed="0"/>
-    <w:lsdException w:name="Light Shading Accent 1" w:semiHidden="0" w:uiPriority="60" w:unhideWhenUsed="0"/>
-    <w:lsdException w:name="Light List Accent 1" w:semiHidden="0" w:uiPriority="61" w:unhideWhenUsed="0"/>
-    <w:lsdException w:name="Light Grid Accent 1" w:semiHidden="0" w:uiPriority="62" w:unhideWhenUsed="0"/>
-    <w:lsdException w:name="Medium Shading 1 Accent 1" w:semiHidden="0" w:uiPriority="63" w:unhideWhenUsed="0"/>
-    <w:lsdException w:name="Medium Shading 2 Accent 1" w:semiHidden="0" w:uiPriority="64" w:unhideWhenUsed="0"/>
-    <w:lsdException w:name="Medium List 1 Accent 1" w:semiHidden="0" w:uiPriority="65" w:unhideWhenUsed="0"/>
-    <w:lsdException w:name="Revision" w:unhideWhenUsed="0"/>
-    <w:lsdException w:name="List Paragraph" w:semiHidden="0" w:uiPriority="34" w:unhideWhenUsed="0" w:qFormat="1"/>
-    <w:lsdException w:name="Quote" w:semiHidden="0" w:uiPriority="29" w:unhideWhenUsed="0" w:qFormat="1"/>
-    <w:lsdException w:name="Intense Quote" w:semiHidden="0" w:uiPriority="30" w:unhideWhenUsed="0" w:qFormat="1"/>
-    <w:lsdException w:name="Medium List 2 Accent 1" w:semiHidden="0" w:uiPriority="66" w:unhideWhenUsed="0"/>
-    <w:lsdException w:name="Medium Grid 1 Accent 1" w:semiHidden="0" w:uiPriority="67" w:unhideWhenUsed="0"/>
-    <w:lsdException w:name="Medium Grid 2 Accent 1" w:semiHidden="0" w:uiPriority="68" w:unhideWhenUsed="0"/>
-    <w:lsdException w:name="Medium Grid 3 Accent 1" w:semiHidden="0" w:uiPriority="69" w:unhideWhenUsed="0"/>
-    <w:lsdException w:name="Dark List Accent 1" w:semiHidden="0" w:uiPriority="70" w:unhideWhenUsed="0"/>
-    <w:lsdException w:name="Colorful Shading Accent 1" w:semiHidden="0" w:uiPriority="71" w:unhideWhenUsed="0"/>
-    <w:lsdException w:name="Colorful List Accent 1" w:semiHidden="0" w:uiPriority="72" w:unhideWhenUsed="0"/>
-    <w:lsdException w:name="Colorful Grid Accent 1" w:semiHidden="0" w:uiPriority="73" w:unhideWhenUsed="0"/>
-    <w:lsdException w:name="Light Shading Accent 2" w:semiHidden="0" w:uiPriority="60" w:unhideWhenUsed="0"/>
-    <w:lsdException w:name="Light List Accent 2" w:semiHidden="0" w:uiPriority="61" w:unhideWhenUsed="0"/>
-    <w:lsdException w:name="Light Grid Accent 2" w:semiHidden="0" w:uiPriority="62" w:unhideWhenUsed="0"/>
-    <w:lsdException w:name="Medium Shading 1 Accent 2" w:semiHidden="0" w:uiPriority="63" w:unhideWhenUsed="0"/>
-    <w:lsdException w:name="Medium Shading 2 Accent 2" w:semiHidden="0" w:uiPriority="64" w:unhideWhenUsed="0"/>
-    <w:lsdException w:name="Medium List 1 Accent 2" w:semiHidden="0" w:uiPriority="65" w:unhideWhenUsed="0"/>
-    <w:lsdException w:name="Medium List 2 Accent 2" w:semiHidden="0" w:uiPriority="66" w:unhideWhenUsed="0"/>
-    <w:lsdException w:name="Medium Grid 1 Accent 2" w:semiHidden="0" w:uiPriority="67" w:unhideWhenUsed="0"/>
-    <w:lsdException w:name="Medium Grid 2 Accent 2" w:semiHidden="0" w:uiPriority="68" w:unhideWhenUsed="0"/>
-    <w:lsdException w:name="Medium Grid 3 Accent 2" w:semiHidden="0" w:uiPriority="69" w:unhideWhenUsed="0"/>
-    <w:lsdException w:name="Dark List Accent 2" w:semiHidden="0" w:uiPriority="70" w:unhideWhenUsed="0"/>
-    <w:lsdException w:name="Colorful Shading Accent 2" w:semiHidden="0" w:uiPriority="71" w:unhideWhenUsed="0"/>
-    <w:lsdException w:name="Colorful List Accent 2" w:semiHidden="0" w:uiPriority="72" w:unhideWhenUsed="0"/>
-    <w:lsdException w:name="Colorful Grid Accent 2" w:semiHidden="0" w:uiPriority="73" w:unhideWhenUsed="0"/>
-    <w:lsdException w:name="Light Shading Accent 3" w:semiHidden="0" w:uiPriority="60" w:unhideWhenUsed="0"/>
-    <w:lsdException w:name="Light List Accent 3" w:semiHidden="0" w:uiPriority="61" w:unhideWhenUsed="0"/>
-    <w:lsdException w:name="Light Grid Accent 3" w:semiHidden="0" w:uiPriority="62" w:unhideWhenUsed="0"/>
-    <w:lsdException w:name="Medium Shading 1 Accent 3" w:semiHidden="0" w:uiPriority="63" w:unhideWhenUsed="0"/>
-    <w:lsdException w:name="Medium Shading 2 Accent 3" w:semiHidden="0" w:uiPriority="64" w:unhideWhenUsed="0"/>
-    <w:lsdException w:name="Medium List 1 Accent 3" w:semiHidden="0" w:uiPriority="65" w:unhideWhenUsed="0"/>
-    <w:lsdException w:name="Medium List 2 Accent 3" w:semiHidden="0" w:uiPriority="66" w:unhideWhenUsed="0"/>
-    <w:lsdException w:name="Medium Grid 1 Accent 3" w:semiHidden="0" w:uiPriority="67" w:unhideWhenUsed="0"/>
-    <w:lsdException w:name="Medium Grid 2 Accent 3" w:semiHidden="0" w:uiPriority="68" w:unhideWhenUsed="0"/>
-    <w:lsdException w:name="Medium Grid 3 Accent 3" w:semiHidden="0" w:uiPriority="69" w:unhideWhenUsed="0"/>
-    <w:lsdException w:name="Dark List Accent 3" w:semiHidden="0" w:uiPriority="70" w:unhideWhenUsed="0"/>
-    <w:lsdException w:name="Colorful Shading Accent 3" w:semiHidden="0" w:uiPriority="71" w:unhideWhenUsed="0"/>
-    <w:lsdException w:name="Colorful List Accent 3" w:semiHidden="0" w:uiPriority="72" w:unhideWhenUsed="0"/>
-    <w:lsdException w:name="Colorful Grid Accent 3" w:semiHidden="0" w:uiPriority="73" w:unhideWhenUsed="0"/>
-    <w:lsdException w:name="Light Shading Accent 4" w:semiHidden="0" w:uiPriority="60" w:unhideWhenUsed="0"/>
-    <w:lsdException w:name="Light List Accent 4" w:semiHidden="0" w:uiPriority="61" w:unhideWhenUsed="0"/>
-    <w:lsdException w:name="Light Grid Accent 4" w:semiHidden="0" w:uiPriority="62" w:unhideWhenUsed="0"/>
-    <w:lsdException w:name="Medium Shading 1 Accent 4" w:semiHidden="0" w:uiPriority="63" w:unhideWhenUsed="0"/>
-    <w:lsdException w:name="Medium Shading 2 Accent 4" w:semiHidden="0" w:uiPriority="64" w:unhideWhenUsed="0"/>
-    <w:lsdException w:name="Medium List 1 Accent 4" w:semiHidden="0" w:uiPriority="65" w:unhideWhenUsed="0"/>
-    <w:lsdException w:name="Medium List 2 Accent 4" w:semiHidden="0" w:uiPriority="66" w:unhideWhenUsed="0"/>
-    <w:lsdException w:name="Medium Grid 1 Accent 4" w:semiHidden="0" w:uiPriority="67" w:unhideWhenUsed="0"/>
-    <w:lsdException w:name="Medium Grid 2 Accent 4" w:semiHidden="0" w:uiPriority="68" w:unhideWhenUsed="0"/>
-    <w:lsdException w:name="Medium Grid 3 Accent 4" w:semiHidden="0" w:uiPriority="69" w:unhideWhenUsed="0"/>
-    <w:lsdException w:name="Dark List Accent 4" w:semiHidden="0" w:uiPriority="70" w:unhideWhenUsed="0"/>
-    <w:lsdException w:name="Colorful Shading Accent 4" w:semiHidden="0" w:uiPriority="71" w:unhideWhenUsed="0"/>
-    <w:lsdException w:name="Colorful List Accent 4" w:semiHidden="0" w:uiPriority="72" w:unhideWhenUsed="0"/>
-    <w:lsdException w:name="Colorful Grid Accent 4" w:semiHidden="0" w:uiPriority="73" w:unhideWhenUsed="0"/>
-    <w:lsdException w:name="Light Shading Accent 5" w:semiHidden="0" w:uiPriority="60" w:unhideWhenUsed="0"/>
-    <w:lsdException w:name="Light List Accent 5" w:semiHidden="0" w:uiPriority="61" w:unhideWhenUsed="0"/>
-    <w:lsdException w:name="Light Grid Accent 5" w:semiHidden="0" w:uiPriority="62" w:unhideWhenUsed="0"/>
-    <w:lsdException w:name="Medium Shading 1 Accent 5" w:semiHidden="0" w:uiPriority="63" w:unhideWhenUsed="0"/>
-    <w:lsdException w:name="Medium Shading 2 Accent 5" w:semiHidden="0" w:uiPriority="64" w:unhideWhenUsed="0"/>
-    <w:lsdException w:name="Medium List 1 Accent 5" w:semiHidden="0" w:uiPriority="65" w:unhideWhenUsed="0"/>
-    <w:lsdException w:name="Medium List 2 Accent 5" w:semiHidden="0" w:uiPriority="66" w:unhideWhenUsed="0"/>
-    <w:lsdException w:name="Medium Grid 1 Accent 5" w:semiHidden="0" w:uiPriority="67" w:unhideWhenUsed="0"/>
-    <w:lsdException w:name="Medium Grid 2 Accent 5" w:semiHidden="0" w:uiPriority="68" w:unhideWhenUsed="0"/>
-    <w:lsdException w:name="Medium Grid 3 Accent 5" w:semiHidden="0" w:uiPriority="69" w:unhideWhenUsed="0"/>
-    <w:lsdException w:name="Dark List Accent 5" w:semiHidden="0" w:uiPriority="70" w:unhideWhenUsed="0"/>
-    <w:lsdException w:name="Colorful Shading Accent 5" w:semiHidden="0" w:uiPriority="71" w:unhideWhenUsed="0"/>
-    <w:lsdException w:name="Colorful List Accent 5" w:semiHidden="0" w:uiPriority="72" w:unhideWhenUsed="0"/>
-    <w:lsdException w:name="Colorful Grid Accent 5" w:semiHidden="0" w:uiPriority="73" w:unhideWhenUsed="0"/>
-    <w:lsdException w:name="Light Shading Accent 6" w:semiHidden="0" w:uiPriority="60" w:unhideWhenUsed="0"/>
-    <w:lsdException w:name="Light List Accent 6" w:semiHidden="0" w:uiPriority="61" w:unhideWhenUsed="0"/>
-    <w:lsdException w:name="Light Grid Accent 6" w:semiHidden="0" w:uiPriority="62" w:unhideWhenUsed="0"/>
-    <w:lsdException w:name="Medium Shading 1 Accent 6" w:semiHidden="0" w:uiPriority="63" w:unhideWhenUsed="0"/>
-    <w:lsdException w:name="Medium Shading 2 Accent 6" w:semiHidden="0" w:uiPriority="64" w:unhideWhenUsed="0"/>
-    <w:lsdException w:name="Medium List 1 Accent 6" w:semiHidden="0" w:uiPriority="65" w:unhideWhenUsed="0"/>
-    <w:lsdException w:name="Medium List 2 Accent 6" w:semiHidden="0" w:uiPriority="66" w:unhideWhenUsed="0"/>
-    <w:lsdException w:name="Medium Grid 1 Accent 6" w:semiHidden="0" w:uiPriority="67" w:unhideWhenUsed="0"/>
-    <w:lsdException w:name="Medium Grid 2 Accent 6" w:semiHidden="0" w:uiPriority="68" w:unhideWhenUsed="0"/>
-    <w:lsdException w:name="Medium Grid 3 Accent 6" w:semiHidden="0" w:uiPriority="69" w:unhideWhenUsed="0"/>
-    <w:lsdException w:name="Dark List Accent 6" w:semiHidden="0" w:uiPriority="70" w:unhideWhenUsed="0"/>
-    <w:lsdException w:name="Colorful Shading Accent 6" w:semiHidden="0" w:uiPriority="71" w:unhideWhenUsed="0"/>
-    <w:lsdException w:name="Colorful List Accent 6" w:semiHidden="0" w:uiPriority="72" w:unhideWhenUsed="0"/>
-    <w:lsdException w:name="Colorful Grid Accent 6" w:semiHidden="0" w:uiPriority="73" w:unhideWhenUsed="0"/>
-    <w:lsdException w:name="Subtle Emphasis" w:semiHidden="0" w:uiPriority="19" w:unhideWhenUsed="0" w:qFormat="1"/>
-    <w:lsdException w:name="Intense Emphasis" w:semiHidden="0" w:uiPriority="21" w:unhideWhenUsed="0" w:qFormat="1"/>
-    <w:lsdException w:name="Subtle Reference" w:semiHidden="0" w:uiPriority="31" w:unhideWhenUsed="0" w:qFormat="1"/>
-    <w:lsdException w:name="Intense Reference" w:semiHidden="0" w:uiPriority="32" w:unhideWhenUsed="0" w:qFormat="1"/>
-    <w:lsdException w:name="Book Title" w:semiHidden="0" w:uiPriority="33" w:unhideWhenUsed="0" w:qFormat="1"/>
-    <w:lsdException w:name="Bibliography" w:uiPriority="37"/>
-    <w:lsdException w:name="TOC Heading" w:uiPriority="39" w:qFormat="1"/>
+  <w:latentStyles w:defLockedState="0" w:defUIPriority="99" w:defSemiHidden="0" w:defUnhideWhenUsed="0" w:defQFormat="0" w:count="375">
+    <w:lsdException w:name="Normal" w:uiPriority="0" w:qFormat="1"/>
+    <w:lsdException w:name="heading 1" w:uiPriority="9" w:qFormat="1"/>
+    <w:lsdException w:name="heading 2" w:semiHidden="1" w:uiPriority="9" w:unhideWhenUsed="1" w:qFormat="1"/>
+    <w:lsdException w:name="heading 3" w:semiHidden="1" w:uiPriority="9" w:unhideWhenUsed="1" w:qFormat="1"/>
+    <w:lsdException w:name="heading 4" w:semiHidden="1" w:uiPriority="9" w:unhideWhenUsed="1" w:qFormat="1"/>
+    <w:lsdException w:name="heading 5" w:semiHidden="1" w:uiPriority="9" w:unhideWhenUsed="1" w:qFormat="1"/>
+    <w:lsdException w:name="heading 6" w:semiHidden="1" w:uiPriority="9" w:unhideWhenUsed="1" w:qFormat="1"/>
+    <w:lsdException w:name="heading 7" w:semiHidden="1" w:uiPriority="9" w:unhideWhenUsed="1" w:qFormat="1"/>
+    <w:lsdException w:name="heading 8" w:semiHidden="1" w:uiPriority="9" w:unhideWhenUsed="1" w:qFormat="1"/>
+    <w:lsdException w:name="heading 9" w:semiHidden="1" w:uiPriority="9" w:unhideWhenUsed="1" w:qFormat="1"/>
+    <w:lsdException w:name="index 1" w:semiHidden="1" w:unhideWhenUsed="1"/>
+    <w:lsdException w:name="index 2" w:semiHidden="1" w:unhideWhenUsed="1"/>
+    <w:lsdException w:name="index 3" w:semiHidden="1" w:unhideWhenUsed="1"/>
+    <w:lsdException w:name="index 4" w:semiHidden="1" w:unhideWhenUsed="1"/>
+    <w:lsdException w:name="index 5" w:semiHidden="1" w:unhideWhenUsed="1"/>
+    <w:lsdException w:name="index 6" w:semiHidden="1" w:unhideWhenUsed="1"/>
+    <w:lsdException w:name="index 7" w:semiHidden="1" w:unhideWhenUsed="1"/>
+    <w:lsdException w:name="index 8" w:semiHidden="1" w:unhideWhenUsed="1"/>
+    <w:lsdException w:name="index 9" w:semiHidden="1" w:unhideWhenUsed="1"/>
+    <w:lsdException w:name="toc 1" w:semiHidden="1" w:uiPriority="39" w:unhideWhenUsed="1"/>
+    <w:lsdException w:name="toc 2" w:semiHidden="1" w:uiPriority="39" w:unhideWhenUsed="1"/>
+    <w:lsdException w:name="toc 3" w:semiHidden="1" w:uiPriority="39" w:unhideWhenUsed="1"/>
+    <w:lsdException w:name="toc 4" w:semiHidden="1" w:uiPriority="39" w:unhideWhenUsed="1"/>
+    <w:lsdException w:name="toc 5" w:semiHidden="1" w:uiPriority="39" w:unhideWhenUsed="1"/>
+    <w:lsdException w:name="toc 6" w:semiHidden="1" w:uiPriority="39" w:unhideWhenUsed="1"/>
+    <w:lsdException w:name="toc 7" w:semiHidden="1" w:uiPriority="39" w:unhideWhenUsed="1"/>
+    <w:lsdException w:name="toc 8" w:semiHidden="1" w:uiPriority="39" w:unhideWhenUsed="1"/>
+    <w:lsdException w:name="toc 9" w:semiHidden="1" w:uiPriority="39" w:unhideWhenUsed="1"/>
+    <w:lsdException w:name="Normal Indent" w:semiHidden="1" w:unhideWhenUsed="1"/>
+    <w:lsdException w:name="footnote text" w:semiHidden="1" w:unhideWhenUsed="1"/>
+    <w:lsdException w:name="annotation text" w:semiHidden="1" w:unhideWhenUsed="1"/>
+    <w:lsdException w:name="header" w:semiHidden="1" w:unhideWhenUsed="1"/>
+    <w:lsdException w:name="footer" w:semiHidden="1" w:unhideWhenUsed="1"/>
+    <w:lsdException w:name="index heading" w:semiHidden="1" w:unhideWhenUsed="1"/>
+    <w:lsdException w:name="caption" w:semiHidden="1" w:uiPriority="35" w:unhideWhenUsed="1" w:qFormat="1"/>
+    <w:lsdException w:name="table of figures" w:semiHidden="1" w:unhideWhenUsed="1"/>
+    <w:lsdException w:name="envelope address" w:semiHidden="1" w:unhideWhenUsed="1"/>
+    <w:lsdException w:name="envelope return" w:semiHidden="1" w:unhideWhenUsed="1"/>
+    <w:lsdException w:name="footnote reference" w:semiHidden="1" w:unhideWhenUsed="1"/>
+    <w:lsdException w:name="annotation reference" w:semiHidden="1" w:unhideWhenUsed="1"/>
+    <w:lsdException w:name="line number" w:semiHidden="1" w:unhideWhenUsed="1"/>
+    <w:lsdException w:name="page number" w:semiHidden="1" w:unhideWhenUsed="1"/>
+    <w:lsdException w:name="endnote reference" w:semiHidden="1" w:unhideWhenUsed="1"/>
+    <w:lsdException w:name="endnote text" w:semiHidden="1" w:unhideWhenUsed="1"/>
+    <w:lsdException w:name="table of authorities" w:semiHidden="1" w:unhideWhenUsed="1"/>
+    <w:lsdException w:name="macro" w:semiHidden="1" w:unhideWhenUsed="1"/>
+    <w:lsdException w:name="toa heading" w:semiHidden="1" w:unhideWhenUsed="1"/>
+    <w:lsdException w:name="List" w:semiHidden="1" w:unhideWhenUsed="1"/>
+    <w:lsdException w:name="List Bullet" w:semiHidden="1" w:unhideWhenUsed="1"/>
+    <w:lsdException w:name="List Number" w:semiHidden="1" w:unhideWhenUsed="1"/>
+    <w:lsdException w:name="List 2" w:semiHidden="1" w:unhideWhenUsed="1"/>
+    <w:lsdException w:name="List 3" w:semiHidden="1" w:unhideWhenUsed="1"/>
+    <w:lsdException w:name="List 4" w:semiHidden="1" w:unhideWhenUsed="1"/>
+    <w:lsdException w:name="List 5" w:semiHidden="1" w:unhideWhenUsed="1"/>
+    <w:lsdException w:name="List Bullet 2" w:semiHidden="1" w:unhideWhenUsed="1"/>
+    <w:lsdException w:name="List Bullet 3" w:semiHidden="1" w:unhideWhenUsed="1"/>
+    <w:lsdException w:name="List Bullet 4" w:semiHidden="1" w:unhideWhenUsed="1"/>
+    <w:lsdException w:name="List Bullet 5" w:semiHidden="1" w:unhideWhenUsed="1"/>
+    <w:lsdException w:name="List Number 2" w:semiHidden="1" w:unhideWhenUsed="1"/>
+    <w:lsdException w:name="List Number 3" w:semiHidden="1" w:unhideWhenUsed="1"/>
+    <w:lsdException w:name="List Number 4" w:semiHidden="1" w:unhideWhenUsed="1"/>
+    <w:lsdException w:name="List Number 5" w:semiHidden="1" w:unhideWhenUsed="1"/>
+    <w:lsdException w:name="Title" w:uiPriority="10" w:qFormat="1"/>
+    <w:lsdException w:name="Closing" w:semiHidden="1" w:unhideWhenUsed="1"/>
+    <w:lsdException w:name="Signature" w:semiHidden="1" w:unhideWhenUsed="1"/>
+    <w:lsdException w:name="Default Paragraph Font" w:semiHidden="1" w:uiPriority="1" w:unhideWhenUsed="1"/>
+    <w:lsdException w:name="Body Text" w:semiHidden="1" w:unhideWhenUsed="1"/>
+    <w:lsdException w:name="Body Text Indent" w:semiHidden="1" w:unhideWhenUsed="1"/>
+    <w:lsdException w:name="List Continue" w:semiHidden="1" w:unhideWhenUsed="1"/>
+    <w:lsdException w:name="List Continue 2" w:semiHidden="1" w:unhideWhenUsed="1"/>
+    <w:lsdException w:name="List Continue 3" w:semiHidden="1" w:unhideWhenUsed="1"/>
+    <w:lsdException w:name="List Continue 4" w:semiHidden="1" w:unhideWhenUsed="1"/>
+    <w:lsdException w:name="List Continue 5" w:semiHidden="1" w:unhideWhenUsed="1"/>
+    <w:lsdException w:name="Message Header" w:semiHidden="1" w:unhideWhenUsed="1"/>
+    <w:lsdException w:name="Subtitle" w:uiPriority="11" w:qFormat="1"/>
+    <w:lsdException w:name="Salutation" w:semiHidden="1" w:unhideWhenUsed="1"/>
+    <w:lsdException w:name="Date" w:semiHidden="1" w:unhideWhenUsed="1"/>
+    <w:lsdException w:name="Body Text First Indent" w:semiHidden="1" w:unhideWhenUsed="1"/>
+    <w:lsdException w:name="Body Text First Indent 2" w:semiHidden="1" w:unhideWhenUsed="1"/>
+    <w:lsdException w:name="Note Heading" w:semiHidden="1" w:unhideWhenUsed="1"/>
+    <w:lsdException w:name="Body Text 2" w:semiHidden="1" w:unhideWhenUsed="1"/>
+    <w:lsdException w:name="Body Text 3" w:semiHidden="1" w:unhideWhenUsed="1"/>
+    <w:lsdException w:name="Body Text Indent 2" w:semiHidden="1" w:unhideWhenUsed="1"/>
+    <w:lsdException w:name="Body Text Indent 3" w:semiHidden="1" w:unhideWhenUsed="1"/>
+    <w:lsdException w:name="Block Text" w:semiHidden="1" w:unhideWhenUsed="1"/>
+    <w:lsdException w:name="Hyperlink" w:semiHidden="1" w:unhideWhenUsed="1"/>
+    <w:lsdException w:name="FollowedHyperlink" w:semiHidden="1" w:unhideWhenUsed="1"/>
+    <w:lsdException w:name="Strong" w:uiPriority="22" w:qFormat="1"/>
+    <w:lsdException w:name="Emphasis" w:uiPriority="20" w:qFormat="1"/>
+    <w:lsdException w:name="Document Map" w:semiHidden="1" w:unhideWhenUsed="1"/>
+    <w:lsdException w:name="Plain Text" w:semiHidden="1" w:unhideWhenUsed="1"/>
+    <w:lsdException w:name="E-mail Signature" w:semiHidden="1" w:unhideWhenUsed="1"/>
+    <w:lsdException w:name="HTML Top of Form" w:semiHidden="1" w:unhideWhenUsed="1"/>
+    <w:lsdException w:name="HTML Bottom of Form" w:semiHidden="1" w:unhideWhenUsed="1"/>
+    <w:lsdException w:name="Normal (Web)" w:semiHidden="1" w:unhideWhenUsed="1"/>
+    <w:lsdException w:name="HTML Acronym" w:semiHidden="1" w:unhideWhenUsed="1"/>
+    <w:lsdException w:name="HTML Address" w:semiHidden="1" w:unhideWhenUsed="1"/>
+    <w:lsdException w:name="HTML Cite" w:semiHidden="1" w:unhideWhenUsed="1"/>
+    <w:lsdException w:name="HTML Code" w:semiHidden="1" w:unhideWhenUsed="1"/>
+    <w:lsdException w:name="HTML Definition" w:semiHidden="1" w:unhideWhenUsed="1"/>
+    <w:lsdException w:name="HTML Keyboard" w:semiHidden="1" w:unhideWhenUsed="1"/>
+    <w:lsdException w:name="HTML Preformatted" w:semiHidden="1" w:unhideWhenUsed="1"/>
+    <w:lsdException w:name="HTML Sample" w:semiHidden="1" w:unhideWhenUsed="1"/>
+    <w:lsdException w:name="HTML Typewriter" w:semiHidden="1" w:unhideWhenUsed="1"/>
+    <w:lsdException w:name="HTML Variable" w:semiHidden="1" w:unhideWhenUsed="1"/>
+    <w:lsdException w:name="Normal Table" w:semiHidden="1" w:unhideWhenUsed="1"/>
+    <w:lsdException w:name="annotation subject" w:semiHidden="1" w:unhideWhenUsed="1"/>
+    <w:lsdException w:name="No List" w:semiHidden="1" w:unhideWhenUsed="1"/>
+    <w:lsdException w:name="Outline List 1" w:semiHidden="1" w:unhideWhenUsed="1"/>
+    <w:lsdException w:name="Outline List 2" w:semiHidden="1" w:unhideWhenUsed="1"/>
+    <w:lsdException w:name="Outline List 3" w:semiHidden="1" w:unhideWhenUsed="1"/>
+    <w:lsdException w:name="Table Simple 1" w:semiHidden="1" w:unhideWhenUsed="1"/>
+    <w:lsdException w:name="Table Simple 2" w:semiHidden="1" w:unhideWhenUsed="1"/>
+    <w:lsdException w:name="Table Simple 3" w:semiHidden="1" w:unhideWhenUsed="1"/>
+    <w:lsdException w:name="Table Classic 1" w:semiHidden="1" w:unhideWhenUsed="1"/>
+    <w:lsdException w:name="Table Classic 2" w:semiHidden="1" w:unhideWhenUsed="1"/>
+    <w:lsdException w:name="Table Classic 3" w:semiHidden="1" w:unhideWhenUsed="1"/>
+    <w:lsdException w:name="Table Classic 4" w:semiHidden="1" w:unhideWhenUsed="1"/>
+    <w:lsdException w:name="Table Colorful 1" w:semiHidden="1" w:unhideWhenUsed="1"/>
+    <w:lsdException w:name="Table Colorful 2" w:semiHidden="1" w:unhideWhenUsed="1"/>
+    <w:lsdException w:name="Table Colorful 3" w:semiHidden="1" w:unhideWhenUsed="1"/>
+    <w:lsdException w:name="Table Columns 1" w:semiHidden="1" w:unhideWhenUsed="1"/>
+    <w:lsdException w:name="Table Columns 2" w:semiHidden="1" w:unhideWhenUsed="1"/>
+    <w:lsdException w:name="Table Columns 3" w:semiHidden="1" w:unhideWhenUsed="1"/>
+    <w:lsdException w:name="Table Columns 4" w:semiHidden="1" w:unhideWhenUsed="1"/>
+    <w:lsdException w:name="Table Columns 5" w:semiHidden="1" w:unhideWhenUsed="1"/>
+    <w:lsdException w:name="Table Grid 1" w:semiHidden="1" w:unhideWhenUsed="1"/>
+    <w:lsdException w:name="Table Grid 2" w:semiHidden="1" w:unhideWhenUsed="1"/>
+    <w:lsdException w:name="Table Grid 3" w:semiHidden="1" w:unhideWhenUsed="1"/>
+    <w:lsdException w:name="Table Grid 4" w:semiHidden="1" w:unhideWhenUsed="1"/>
+    <w:lsdException w:name="Table Grid 5" w:semiHidden="1" w:unhideWhenUsed="1"/>
+    <w:lsdException w:name="Table Grid 6" w:semiHidden="1" w:unhideWhenUsed="1"/>
+    <w:lsdException w:name="Table Grid 7" w:semiHidden="1" w:unhideWhenUsed="1"/>
+    <w:lsdException w:name="Table Grid 8" w:semiHidden="1" w:unhideWhenUsed="1"/>
+    <w:lsdException w:name="Table List 1" w:semiHidden="1" w:unhideWhenUsed="1"/>
+    <w:lsdException w:name="Table List 2" w:semiHidden="1" w:unhideWhenUsed="1"/>
+    <w:lsdException w:name="Table List 3" w:semiHidden="1" w:unhideWhenUsed="1"/>
+    <w:lsdException w:name="Table List 4" w:semiHidden="1" w:unhideWhenUsed="1"/>
+    <w:lsdException w:name="Table List 5" w:semiHidden="1" w:unhideWhenUsed="1"/>
+    <w:lsdException w:name="Table List 6" w:semiHidden="1" w:unhideWhenUsed="1"/>
+    <w:lsdException w:name="Table List 7" w:semiHidden="1" w:unhideWhenUsed="1"/>
+    <w:lsdException w:name="Table List 8" w:semiHidden="1" w:unhideWhenUsed="1"/>
+    <w:lsdException w:name="Table 3D effects 1" w:semiHidden="1" w:unhideWhenUsed="1"/>
+    <w:lsdException w:name="Table 3D effects 2" w:semiHidden="1" w:unhideWhenUsed="1"/>
+    <w:lsdException w:name="Table 3D effects 3" w:semiHidden="1" w:unhideWhenUsed="1"/>
+    <w:lsdException w:name="Table Contemporary" w:semiHidden="1" w:unhideWhenUsed="1"/>
+    <w:lsdException w:name="Table Elegant" w:semiHidden="1" w:unhideWhenUsed="1"/>
+    <w:lsdException w:name="Table Professional" w:semiHidden="1" w:unhideWhenUsed="1"/>
+    <w:lsdException w:name="Table Subtle 1" w:semiHidden="1" w:unhideWhenUsed="1"/>
+    <w:lsdException w:name="Table Subtle 2" w:semiHidden="1" w:unhideWhenUsed="1"/>
+    <w:lsdException w:name="Table Web 1" w:semiHidden="1" w:unhideWhenUsed="1"/>
+    <w:lsdException w:name="Table Web 2" w:semiHidden="1" w:unhideWhenUsed="1"/>
+    <w:lsdException w:name="Table Web 3" w:semiHidden="1" w:unhideWhenUsed="1"/>
+    <w:lsdException w:name="Balloon Text" w:semiHidden="1" w:unhideWhenUsed="1"/>
+    <w:lsdException w:name="Table Grid" w:semiHidden="1" w:uiPriority="59" w:unhideWhenUsed="1"/>
+    <w:lsdException w:name="Table Theme" w:semiHidden="1" w:unhideWhenUsed="1"/>
+    <w:lsdException w:name="Placeholder Text" w:semiHidden="1"/>
+    <w:lsdException w:name="No Spacing" w:uiPriority="1" w:qFormat="1"/>
+    <w:lsdException w:name="Light Shading" w:uiPriority="60"/>
+    <w:lsdException w:name="Light List" w:uiPriority="61"/>
+    <w:lsdException w:name="Light Grid" w:uiPriority="62"/>
+    <w:lsdException w:name="Medium Shading 1" w:uiPriority="63"/>
+    <w:lsdException w:name="Medium Shading 2" w:uiPriority="64"/>
+    <w:lsdException w:name="Medium List 1" w:uiPriority="65"/>
+    <w:lsdException w:name="Medium List 2" w:uiPriority="66"/>
+    <w:lsdException w:name="Medium Grid 1" w:uiPriority="67"/>
+    <w:lsdException w:name="Medium Grid 2" w:uiPriority="68"/>
+    <w:lsdException w:name="Medium Grid 3" w:uiPriority="69"/>
+    <w:lsdException w:name="Dark List" w:uiPriority="70"/>
+    <w:lsdException w:name="Colorful Shading" w:uiPriority="71"/>
+    <w:lsdException w:name="Colorful List" w:uiPriority="72"/>
+    <w:lsdException w:name="Colorful Grid" w:uiPriority="73"/>
+    <w:lsdException w:name="Light Shading Accent 1" w:uiPriority="60"/>
+    <w:lsdException w:name="Light List Accent 1" w:uiPriority="61"/>
+    <w:lsdException w:name="Light Grid Accent 1" w:uiPriority="62"/>
+    <w:lsdException w:name="Medium Shading 1 Accent 1" w:uiPriority="63"/>
+    <w:lsdException w:name="Medium Shading 2 Accent 1" w:uiPriority="64"/>
+    <w:lsdException w:name="Medium List 1 Accent 1" w:uiPriority="65"/>
+    <w:lsdException w:name="Revision" w:semiHidden="1"/>
+    <w:lsdException w:name="List Paragraph" w:uiPriority="34" w:qFormat="1"/>
+    <w:lsdException w:name="Quote" w:uiPriority="29" w:qFormat="1"/>
+    <w:lsdException w:name="Intense Quote" w:uiPriority="30" w:qFormat="1"/>
+    <w:lsdException w:name="Medium List 2 Accent 1" w:uiPriority="66"/>
+    <w:lsdException w:name="Medium Grid 1 Accent 1" w:uiPriority="67"/>
+    <w:lsdException w:name="Medium Grid 2 Accent 1" w:uiPriority="68"/>
+    <w:lsdException w:name="Medium Grid 3 Accent 1" w:uiPriority="69"/>
+    <w:lsdException w:name="Dark List Accent 1" w:uiPriority="70"/>
+    <w:lsdException w:name="Colorful Shading Accent 1" w:uiPriority="71"/>
+    <w:lsdException w:name="Colorful List Accent 1" w:uiPriority="72"/>
+    <w:lsdException w:name="Colorful Grid Accent 1" w:uiPriority="73"/>
+    <w:lsdException w:name="Light Shading Accent 2" w:uiPriority="60"/>
+    <w:lsdException w:name="Light List Accent 2" w:uiPriority="61"/>
+    <w:lsdException w:name="Light Grid Accent 2" w:uiPriority="62"/>
+    <w:lsdException w:name="Medium Shading 1 Accent 2" w:uiPriority="63"/>
+    <w:lsdException w:name="Medium Shading 2 Accent 2" w:uiPriority="64"/>
+    <w:lsdException w:name="Medium List 1 Accent 2" w:uiPriority="65"/>
+    <w:lsdException w:name="Medium List 2 Accent 2" w:uiPriority="66"/>
+    <w:lsdException w:name="Medium Grid 1 Accent 2" w:uiPriority="67"/>
+    <w:lsdException w:name="Medium Grid 2 Accent 2" w:uiPriority="68"/>
+    <w:lsdException w:name="Medium Grid 3 Accent 2" w:uiPriority="69"/>
+    <w:lsdException w:name="Dark List Accent 2" w:uiPriority="70"/>
+    <w:lsdException w:name="Colorful Shading Accent 2" w:uiPriority="71"/>
+    <w:lsdException w:name="Colorful List Accent 2" w:uiPriority="72"/>
+    <w:lsdException w:name="Colorful Grid Accent 2" w:uiPriority="73"/>
+    <w:lsdException w:name="Light Shading Accent 3" w:uiPriority="60"/>
+    <w:lsdException w:name="Light List Accent 3" w:uiPriority="61"/>
+    <w:lsdException w:name="Light Grid Accent 3" w:uiPriority="62"/>
+    <w:lsdException w:name="Medium Shading 1 Accent 3" w:uiPriority="63"/>
+    <w:lsdException w:name="Medium Shading 2 Accent 3" w:uiPriority="64"/>
+    <w:lsdException w:name="Medium List 1 Accent 3" w:uiPriority="65"/>
+    <w:lsdException w:name="Medium List 2 Accent 3" w:uiPriority="66"/>
+    <w:lsdException w:name="Medium Grid 1 Accent 3" w:uiPriority="67"/>
+    <w:lsdException w:name="Medium Grid 2 Accent 3" w:uiPriority="68"/>
+    <w:lsdException w:name="Medium Grid 3 Accent 3" w:uiPriority="69"/>
+    <w:lsdException w:name="Dark List Accent 3" w:uiPriority="70"/>
+    <w:lsdException w:name="Colorful Shading Accent 3" w:uiPriority="71"/>
+    <w:lsdException w:name="Colorful List Accent 3" w:uiPriority="72"/>
+    <w:lsdException w:name="Colorful Grid Accent 3" w:uiPriority="73"/>
+    <w:lsdException w:name="Light Shading Accent 4" w:uiPriority="60"/>
+    <w:lsdException w:name="Light List Accent 4" w:uiPriority="61"/>
+    <w:lsdException w:name="Light Grid Accent 4" w:uiPriority="62"/>
+    <w:lsdException w:name="Medium Shading 1 Accent 4" w:uiPriority="63"/>
+    <w:lsdException w:name="Medium Shading 2 Accent 4" w:uiPriority="64"/>
+    <w:lsdException w:name="Medium List 1 Accent 4" w:uiPriority="65"/>
+    <w:lsdException w:name="Medium List 2 Accent 4" w:uiPriority="66"/>
+    <w:lsdException w:name="Medium Grid 1 Accent 4" w:uiPriority="67"/>
+    <w:lsdException w:name="Medium Grid 2 Accent 4" w:uiPriority="68"/>
+    <w:lsdException w:name="Medium Grid 3 Accent 4" w:uiPriority="69"/>
+    <w:lsdException w:name="Dark List Accent 4" w:uiPriority="70"/>
+    <w:lsdException w:name="Colorful Shading Accent 4" w:uiPriority="71"/>
+    <w:lsdException w:name="Colorful List Accent 4" w:uiPriority="72"/>
+    <w:lsdException w:name="Colorful Grid Accent 4" w:uiPriority="73"/>
+    <w:lsdException w:name="Light Shading Accent 5" w:uiPriority="60"/>
+    <w:lsdException w:name="Light List Accent 5" w:uiPriority="61"/>
+    <w:lsdException w:name="Light Grid Accent 5" w:uiPriority="62"/>
+    <w:lsdException w:name="Medium Shading 1 Accent 5" w:uiPriority="63"/>
+    <w:lsdException w:name="Medium Shading 2 Accent 5" w:uiPriority="64"/>
+    <w:lsdException w:name="Medium List 1 Accent 5" w:uiPriority="65"/>
+    <w:lsdException w:name="Medium List 2 Accent 5" w:uiPriority="66"/>
+    <w:lsdException w:name="Medium Grid 1 Accent 5" w:uiPriority="67"/>
+    <w:lsdException w:name="Medium Grid 2 Accent 5" w:uiPriority="68"/>
+    <w:lsdException w:name="Medium Grid 3 Accent 5" w:uiPriority="69"/>
+    <w:lsdException w:name="Dark List Accent 5" w:uiPriority="70"/>
+    <w:lsdException w:name="Colorful Shading Accent 5" w:uiPriority="71"/>
+    <w:lsdException w:name="Colorful List Accent 5" w:uiPriority="72"/>
+    <w:lsdException w:name="Colorful Grid Accent 5" w:uiPriority="73"/>
+    <w:lsdException w:name="Light Shading Accent 6" w:uiPriority="60"/>
+    <w:lsdException w:name="Light List Accent 6" w:uiPriority="61"/>
+    <w:lsdException w:name="Light Grid Accent 6" w:uiPriority="62"/>
+    <w:lsdException w:name="Medium Shading 1 Accent 6" w:uiPriority="63"/>
+    <w:lsdException w:name="Medium Shading 2 Accent 6" w:uiPriority="64"/>
+    <w:lsdException w:name="Medium List 1 Accent 6" w:uiPriority="65"/>
+    <w:lsdException w:name="Medium List 2 Accent 6" w:uiPriority="66"/>
+    <w:lsdException w:name="Medium Grid 1 Accent 6" w:uiPriority="67"/>
+    <w:lsdException w:name="Medium Grid 2 Accent 6" w:uiPriority="68"/>
+    <w:lsdException w:name="Medium Grid 3 Accent 6" w:uiPriority="69"/>
+    <w:lsdException w:name="Dark List Accent 6" w:uiPriority="70"/>
+    <w:lsdException w:name="Colorful Shading Accent 6" w:uiPriority="71"/>
+    <w:lsdException w:name="Colorful List Accent 6" w:uiPriority="72"/>
+    <w:lsdException w:name="Colorful Grid Accent 6" w:uiPriority="73"/>
+    <w:lsdException w:name="Subtle Emphasis" w:uiPriority="19" w:qFormat="1"/>
+    <w:lsdException w:name="Intense Emphasis" w:uiPriority="21" w:qFormat="1"/>
+    <w:lsdException w:name="Subtle Reference" w:uiPriority="31" w:qFormat="1"/>
+    <w:lsdException w:name="Intense Reference" w:uiPriority="32" w:qFormat="1"/>
+    <w:lsdException w:name="Book Title" w:uiPriority="33" w:qFormat="1"/>
+    <w:lsdException w:name="Bibliography" w:semiHidden="1" w:uiPriority="37" w:unhideWhenUsed="1"/>
+    <w:lsdException w:name="TOC Heading" w:semiHidden="1" w:uiPriority="39" w:unhideWhenUsed="1" w:qFormat="1"/>
+    <w:lsdException w:name="Plain Table 1" w:uiPriority="41"/>
+    <w:lsdException w:name="Plain Table 2" w:uiPriority="42"/>
+    <w:lsdException w:name="Plain Table 3" w:uiPriority="43"/>
+    <w:lsdException w:name="Plain Table 4" w:uiPriority="44"/>
+    <w:lsdException w:name="Plain Table 5" w:uiPriority="45"/>
+    <w:lsdException w:name="Grid Table Light" w:uiPriority="40"/>
+    <w:lsdException w:name="Grid Table 1 Light" w:uiPriority="46"/>
+    <w:lsdException w:name="Grid Table 2" w:uiPriority="47"/>
+    <w:lsdException w:name="Grid Table 3" w:uiPriority="48"/>
+    <w:lsdException w:name="Grid Table 4" w:uiPriority="49"/>
+    <w:lsdException w:name="Grid Table 5 Dark" w:uiPriority="50"/>
+    <w:lsdException w:name="Grid Table 6 Colorful" w:uiPriority="51"/>
+    <w:lsdException w:name="Grid Table 7 Colorful" w:uiPriority="52"/>
+    <w:lsdException w:name="Grid Table 1 Light Accent 1" w:uiPriority="46"/>
+    <w:lsdException w:name="Grid Table 2 Accent 1" w:uiPriority="47"/>
+    <w:lsdException w:name="Grid Table 3 Accent 1" w:uiPriority="48"/>
+    <w:lsdException w:name="Grid Table 4 Accent 1" w:uiPriority="49"/>
+    <w:lsdException w:name="Grid Table 5 Dark Accent 1" w:uiPriority="50"/>
+    <w:lsdException w:name="Grid Table 6 Colorful Accent 1" w:uiPriority="51"/>
+    <w:lsdException w:name="Grid Table 7 Colorful Accent 1" w:uiPriority="52"/>
+    <w:lsdException w:name="Grid Table 1 Light Accent 2" w:uiPriority="46"/>
+    <w:lsdException w:name="Grid Table 2 Accent 2" w:uiPriority="47"/>
+    <w:lsdException w:name="Grid Table 3 Accent 2" w:uiPriority="48"/>
+    <w:lsdException w:name="Grid Table 4 Accent 2" w:uiPriority="49"/>
+    <w:lsdException w:name="Grid Table 5 Dark Accent 2" w:uiPriority="50"/>
+    <w:lsdException w:name="Grid Table 6 Colorful Accent 2" w:uiPriority="51"/>
+    <w:lsdException w:name="Grid Table 7 Colorful Accent 2" w:uiPriority="52"/>
+    <w:lsdException w:name="Grid Table 1 Light Accent 3" w:uiPriority="46"/>
+    <w:lsdException w:name="Grid Table 2 Accent 3" w:uiPriority="47"/>
+    <w:lsdException w:name="Grid Table 3 Accent 3" w:uiPriority="48"/>
+    <w:lsdException w:name="Grid Table 4 Accent 3" w:uiPriority="49"/>
+    <w:lsdException w:name="Grid Table 5 Dark Accent 3" w:uiPriority="50"/>
+    <w:lsdException w:name="Grid Table 6 Colorful Accent 3" w:uiPriority="51"/>
+    <w:lsdException w:name="Grid Table 7 Colorful Accent 3" w:uiPriority="52"/>
+    <w:lsdException w:name="Grid Table 1 Light Accent 4" w:uiPriority="46"/>
+    <w:lsdException w:name="Grid Table 2 Accent 4" w:uiPriority="47"/>
+    <w:lsdException w:name="Grid Table 3 Accent 4" w:uiPriority="48"/>
+    <w:lsdException w:name="Grid Table 4 Accent 4" w:uiPriority="49"/>
+    <w:lsdException w:name="Grid Table 5 Dark Accent 4" w:uiPriority="50"/>
+    <w:lsdException w:name="Grid Table 6 Colorful Accent 4" w:uiPriority="51"/>
+    <w:lsdException w:name="Grid Table 7 Colorful Accent 4" w:uiPriority="52"/>
+    <w:lsdException w:name="Grid Table 1 Light Accent 5" w:uiPriority="46"/>
+    <w:lsdException w:name="Grid Table 2 Accent 5" w:uiPriority="47"/>
+    <w:lsdException w:name="Grid Table 3 Accent 5" w:uiPriority="48"/>
+    <w:lsdException w:name="Grid Table 4 Accent 5" w:uiPriority="49"/>
+    <w:lsdException w:name="Grid Table 5 Dark Accent 5" w:uiPriority="50"/>
+    <w:lsdException w:name="Grid Table 6 Colorful Accent 5" w:uiPriority="51"/>
+    <w:lsdException w:name="Grid Table 7 Colorful Accent 5" w:uiPriority="52"/>
+    <w:lsdException w:name="Grid Table 1 Light Accent 6" w:uiPriority="46"/>
+    <w:lsdException w:name="Grid Table 2 Accent 6" w:uiPriority="47"/>
+    <w:lsdException w:name="Grid Table 3 Accent 6" w:uiPriority="48"/>
+    <w:lsdException w:name="Grid Table 4 Accent 6" w:uiPriority="49"/>
+    <w:lsdException w:name="Grid Table 5 Dark Accent 6" w:uiPriority="50"/>
+    <w:lsdException w:name="Grid Table 6 Colorful Accent 6" w:uiPriority="51"/>
+    <w:lsdException w:name="Grid Table 7 Colorful Accent 6" w:uiPriority="52"/>
+    <w:lsdException w:name="List Table 1 Light" w:uiPriority="46"/>
+    <w:lsdException w:name="List Table 2" w:uiPriority="47"/>
+    <w:lsdException w:name="List Table 3" w:uiPriority="48"/>
+    <w:lsdException w:name="List Table 4" w:uiPriority="49"/>
+    <w:lsdException w:name="List Table 5 Dark" w:uiPriority="50"/>
+    <w:lsdException w:name="List Table 6 Colorful" w:uiPriority="51"/>
+    <w:lsdException w:name="List Table 7 Colorful" w:uiPriority="52"/>
+    <w:lsdException w:name="List Table 1 Light Accent 1" w:uiPriority="46"/>
+    <w:lsdException w:name="List Table 2 Accent 1" w:uiPriority="47"/>
+    <w:lsdException w:name="List Table 3 Accent 1" w:uiPriority="48"/>
+    <w:lsdException w:name="List Table 4 Accent 1" w:uiPriority="49"/>
+    <w:lsdException w:name="List Table 5 Dark Accent 1" w:uiPriority="50"/>
+    <w:lsdException w:name="List Table 6 Colorful Accent 1" w:uiPriority="51"/>
+    <w:lsdException w:name="List Table 7 Colorful Accent 1" w:uiPriority="52"/>
+    <w:lsdException w:name="List Table 1 Light Accent 2" w:uiPriority="46"/>
+    <w:lsdException w:name="List Table 2 Accent 2" w:uiPriority="47"/>
+    <w:lsdException w:name="List Table 3 Accent 2" w:uiPriority="48"/>
+    <w:lsdException w:name="List Table 4 Accent 2" w:uiPriority="49"/>
+    <w:lsdException w:name="List Table 5 Dark Accent 2" w:uiPriority="50"/>
+    <w:lsdException w:name="List Table 6 Colorful Accent 2" w:uiPriority="51"/>
+    <w:lsdException w:name="List Table 7 Colorful Accent 2" w:uiPriority="52"/>
+    <w:lsdException w:name="List Table 1 Light Accent 3" w:uiPriority="46"/>
+    <w:lsdException w:name="List Table 2 Accent 3" w:uiPriority="47"/>
+    <w:lsdException w:name="List Table 3 Accent 3" w:uiPriority="48"/>
+    <w:lsdException w:name="List Table 4 Accent 3" w:uiPriority="49"/>
+    <w:lsdException w:name="List Table 5 Dark Accent 3" w:uiPriority="50"/>
+    <w:lsdException w:name="List Table 6 Colorful Accent 3" w:uiPriority="51"/>
+    <w:lsdException w:name="List Table 7 Colorful Accent 3" w:uiPriority="52"/>
+    <w:lsdException w:name="List Table 1 Light Accent 4" w:uiPriority="46"/>
+    <w:lsdException w:name="List Table 2 Accent 4" w:uiPriority="47"/>
+    <w:lsdException w:name="List Table 3 Accent 4" w:uiPriority="48"/>
+    <w:lsdException w:name="List Table 4 Accent 4" w:uiPriority="49"/>
+    <w:lsdException w:name="List Table 5 Dark Accent 4" w:uiPriority="50"/>
+    <w:lsdException w:name="List Table 6 Colorful Accent 4" w:uiPriority="51"/>
+    <w:lsdException w:name="List Table 7 Colorful Accent 4" w:uiPriority="52"/>
+    <w:lsdException w:name="List Table 1 Light Accent 5" w:uiPriority="46"/>
+    <w:lsdException w:name="List Table 2 Accent 5" w:uiPriority="47"/>
+    <w:lsdException w:name="List Table 3 Accent 5" w:uiPriority="48"/>
+    <w:lsdException w:name="List Table 4 Accent 5" w:uiPriority="49"/>
+    <w:lsdException w:name="List Table 5 Dark Accent 5" w:uiPriority="50"/>
+    <w:lsdException w:name="List Table 6 Colorful Accent 5" w:uiPriority="51"/>
+    <w:lsdException w:name="List Table 7 Colorful Accent 5" w:uiPriority="52"/>
+    <w:lsdException w:name="List Table 1 Light Accent 6" w:uiPriority="46"/>
+    <w:lsdException w:name="List Table 2 Accent 6" w:uiPriority="47"/>
+    <w:lsdException w:name="List Table 3 Accent 6" w:uiPriority="48"/>
+    <w:lsdException w:name="List Table 4 Accent 6" w:uiPriority="49"/>
+    <w:lsdException w:name="List Table 5 Dark Accent 6" w:uiPriority="50"/>
+    <w:lsdException w:name="List Table 6 Colorful Accent 6" w:uiPriority="51"/>
+    <w:lsdException w:name="List Table 7 Colorful Accent 6" w:uiPriority="52"/>
+    <w:lsdException w:name="Mention" w:semiHidden="1" w:unhideWhenUsed="1"/>
+    <w:lsdException w:name="Smart Hyperlink" w:semiHidden="1" w:unhideWhenUsed="1"/>
+    <w:lsdException w:name="Hashtag" w:semiHidden="1" w:unhideWhenUsed="1"/>
+    <w:lsdException w:name="Unresolved Mention" w:semiHidden="1" w:unhideWhenUsed="1"/>
   </w:latentStyles>
   <w:style w:type="paragraph" w:default="1" w:styleId="Normal">
     <w:name w:val="Normal"/>
@@ -825,7 +1132,6 @@
     <w:uiPriority w:val="99"/>
     <w:semiHidden/>
     <w:unhideWhenUsed/>
-    <w:qFormat/>
     <w:tblPr>
       <w:tblInd w:w="0" w:type="dxa"/>
       <w:tblCellMar>
@@ -860,7 +1166,6 @@
       <w:spacing w:after="0" w:line="240" w:lineRule="auto"/>
     </w:pPr>
     <w:tblPr>
-      <w:tblInd w:w="0" w:type="dxa"/>
       <w:tblBorders>
         <w:top w:val="single" w:sz="4" w:space="0" w:color="auto"/>
         <w:left w:val="single" w:sz="4" w:space="0" w:color="auto"/>
@@ -869,12 +1174,6 @@
         <w:insideH w:val="single" w:sz="4" w:space="0" w:color="auto"/>
         <w:insideV w:val="single" w:sz="4" w:space="0" w:color="auto"/>
       </w:tblBorders>
-      <w:tblCellMar>
-        <w:top w:w="0" w:type="dxa"/>
-        <w:left w:w="108" w:type="dxa"/>
-        <w:bottom w:w="0" w:type="dxa"/>
-        <w:right w:w="108" w:type="dxa"/>
-      </w:tblCellMar>
     </w:tblPr>
   </w:style>
 </w:styles>

--- a/Readme Files/Very Basic High Level Overview of Game Tracker.docx
+++ b/Readme Files/Very Basic High Level Overview of Game Tracker.docx
@@ -1,594 +1,400 @@
 
 <file path=word/document.xml><?xml version="1.0" encoding="utf-8"?>
-<w:document xmlns:wpc="http://schemas.microsoft.com/office/word/2010/wordprocessingCanvas" xmlns:cx="http://schemas.microsoft.com/office/drawing/2014/chartex" xmlns:cx1="http://schemas.microsoft.com/office/drawing/2015/9/8/chartex" xmlns:cx2="http://schemas.microsoft.com/office/drawing/2015/10/21/chartex" xmlns:cx3="http://schemas.microsoft.com/office/drawing/2016/5/9/chartex" xmlns:cx4="http://schemas.microsoft.com/office/drawing/2016/5/10/chartex" xmlns:cx5="http://schemas.microsoft.com/office/drawing/2016/5/11/chartex" xmlns:cx6="http://schemas.microsoft.com/office/drawing/2016/5/12/chartex" xmlns:cx7="http://schemas.microsoft.com/office/drawing/2016/5/13/chartex" xmlns:cx8="http://schemas.microsoft.com/office/drawing/2016/5/14/chartex" xmlns:mc="http://schemas.openxmlformats.org/markup-compatibility/2006" xmlns:aink="http://schemas.microsoft.com/office/drawing/2016/ink" xmlns:am3d="http://schemas.microsoft.com/office/drawing/2017/model3d" xmlns:o="urn:schemas-microsoft-com:office:office" xmlns:r="http://schemas.openxmlformats.org/officeDocument/2006/relationships" xmlns:m="http://schemas.openxmlformats.org/officeDocument/2006/math" xmlns:v="urn:schemas-microsoft-com:vml" xmlns:wp14="http://schemas.microsoft.com/office/word/2010/wordprocessingDrawing" xmlns:wp="http://schemas.openxmlformats.org/drawingml/2006/wordprocessingDrawing" xmlns:w10="urn:schemas-microsoft-com:office:word" xmlns:w="http://schemas.openxmlformats.org/wordprocessingml/2006/main" xmlns:w14="http://schemas.microsoft.com/office/word/2010/wordml" xmlns:w15="http://schemas.microsoft.com/office/word/2012/wordml" xmlns:w16cid="http://schemas.microsoft.com/office/word/2016/wordml/cid" xmlns:w16se="http://schemas.microsoft.com/office/word/2015/wordml/symex" xmlns:wpg="http://schemas.microsoft.com/office/word/2010/wordprocessingGroup" xmlns:wpi="http://schemas.microsoft.com/office/word/2010/wordprocessingInk" xmlns:wne="http://schemas.microsoft.com/office/word/2006/wordml" xmlns:wps="http://schemas.microsoft.com/office/word/2010/wordprocessingShape" mc:Ignorable="w14 w15 w16se w16cid wp14">
+<w:document xmlns:wpc="http://schemas.microsoft.com/office/word/2010/wordprocessingCanvas" xmlns:cx="http://schemas.microsoft.com/office/drawing/2014/chartex" xmlns:cx1="http://schemas.microsoft.com/office/drawing/2015/9/8/chartex" xmlns:cx2="http://schemas.microsoft.com/office/drawing/2015/10/21/chartex" xmlns:cx3="http://schemas.microsoft.com/office/drawing/2016/5/9/chartex" xmlns:cx4="http://schemas.microsoft.com/office/drawing/2016/5/10/chartex" xmlns:cx5="http://schemas.microsoft.com/office/drawing/2016/5/11/chartex" xmlns:cx6="http://schemas.microsoft.com/office/drawing/2016/5/12/chartex" xmlns:cx7="http://schemas.microsoft.com/office/drawing/2016/5/13/chartex" xmlns:cx8="http://schemas.microsoft.com/office/drawing/2016/5/14/chartex" xmlns:mc="http://schemas.openxmlformats.org/markup-compatibility/2006" xmlns:aink="http://schemas.microsoft.com/office/drawing/2016/ink" xmlns:am3d="http://schemas.microsoft.com/office/drawing/2017/model3d" xmlns:o="urn:schemas-microsoft-com:office:office" xmlns:r="http://schemas.openxmlformats.org/officeDocument/2006/relationships" xmlns:m="http://schemas.openxmlformats.org/officeDocument/2006/math" xmlns:v="urn:schemas-microsoft-com:vml" xmlns:wp14="http://schemas.microsoft.com/office/word/2010/wordprocessingDrawing" xmlns:wp="http://schemas.openxmlformats.org/drawingml/2006/wordprocessingDrawing" xmlns:w10="urn:schemas-microsoft-com:office:word" xmlns:w="http://schemas.openxmlformats.org/wordprocessingml/2006/main" xmlns:w14="http://schemas.microsoft.com/office/word/2010/wordml" xmlns:w15="http://schemas.microsoft.com/office/word/2012/wordml" xmlns:w16cex="http://schemas.microsoft.com/office/word/2018/wordml/cex" xmlns:w16cid="http://schemas.microsoft.com/office/word/2016/wordml/cid" xmlns:w16="http://schemas.microsoft.com/office/word/2018/wordml" xmlns:w16se="http://schemas.microsoft.com/office/word/2015/wordml/symex" xmlns:wpg="http://schemas.microsoft.com/office/word/2010/wordprocessingGroup" xmlns:wpi="http://schemas.microsoft.com/office/word/2010/wordprocessingInk" xmlns:wne="http://schemas.microsoft.com/office/word/2006/wordml" xmlns:wps="http://schemas.microsoft.com/office/word/2010/wordprocessingShape" mc:Ignorable="w14 w15 w16se w16cid w16 w16cex wp14">
   <w:body>
     <w:p>
       <w:pPr>
-        <w:pStyle w:val="NoSpacing"/>
-      </w:pPr>
-      <w:r>
-        <w:t>Name of project:</w:t>
-      </w:r>
-      <w:r>
-        <w:tab/>
-        <w:t>Game Tracker Ultimate</w:t>
-      </w:r>
-    </w:p>
-    <w:p>
-      <w:pPr>
-        <w:pStyle w:val="NoSpacing"/>
-      </w:pPr>
-      <w:r>
-        <w:t>Purpose:</w:t>
-      </w:r>
-      <w:r>
-        <w:tab/>
-      </w:r>
-      <w:r>
-        <w:tab/>
-        <w:t>Track games, game sizes, and the drives that those games are installed on</w:t>
-      </w:r>
-    </w:p>
-    <w:p>
-      <w:pPr>
-        <w:pStyle w:val="NoSpacing"/>
-      </w:pPr>
-      <w:r>
-        <w:t>Latest Build Date:</w:t>
-      </w:r>
-      <w:r>
-        <w:tab/>
-        <w:t>Saturday, December 5, 2020</w:t>
-      </w:r>
-    </w:p>
-    <w:p>
-      <w:pPr>
-        <w:pStyle w:val="NoSpacing"/>
-      </w:pPr>
-      <w:r>
-        <w:t>Progress:</w:t>
-      </w:r>
-      <w:r>
-        <w:tab/>
-      </w:r>
-      <w:r>
-        <w:tab/>
-        <w:t>Planning phase initiated.</w:t>
-      </w:r>
-    </w:p>
-    <w:p>
-      <w:pPr>
-        <w:pStyle w:val="NoSpacing"/>
-      </w:pPr>
-    </w:p>
-    <w:p>
-      <w:pPr>
-        <w:pStyle w:val="NoSpacing"/>
-      </w:pPr>
-      <w:r>
-        <w:t>Description of application:</w:t>
-      </w:r>
-    </w:p>
-    <w:p>
-      <w:pPr>
-        <w:pStyle w:val="NoSpacing"/>
+        <w:spacing w:line="240" w:lineRule="auto"/>
+      </w:pPr>
+      <w:r>
+        <w:t>User Verification Engine:</w:t>
+      </w:r>
+    </w:p>
+    <w:p>
+      <w:pPr>
+        <w:pStyle w:val="ListParagraph"/>
         <w:numPr>
           <w:ilvl w:val="0"/>
-          <w:numId w:val="1"/>
+          <w:numId w:val="3"/>
         </w:numPr>
-      </w:pPr>
-      <w:r>
-        <w:t>This application will use a database consisting of many tables. Tables can be added by the user when needed. There will be one initial table created.</w:t>
-      </w:r>
-    </w:p>
-    <w:p>
-      <w:pPr>
-        <w:pStyle w:val="NoSpacing"/>
+        <w:spacing w:line="240" w:lineRule="auto"/>
+      </w:pPr>
+      <w:r>
+        <w:t>Logs the user in</w:t>
+      </w:r>
+    </w:p>
+    <w:p>
+      <w:pPr>
+        <w:pStyle w:val="ListParagraph"/>
         <w:numPr>
           <w:ilvl w:val="0"/>
-          <w:numId w:val="1"/>
+          <w:numId w:val="3"/>
         </w:numPr>
-      </w:pPr>
-      <w:r>
-        <w:t>The table created initially will store different information than what the user created tables will store.</w:t>
-      </w:r>
-    </w:p>
-    <w:p>
-      <w:pPr>
-        <w:pStyle w:val="NoSpacing"/>
+        <w:spacing w:line="240" w:lineRule="auto"/>
+      </w:pPr>
+      <w:r>
+        <w:t>Logs the user out</w:t>
+      </w:r>
+    </w:p>
+    <w:p>
+      <w:pPr>
+        <w:pStyle w:val="ListParagraph"/>
+        <w:numPr>
+          <w:ilvl w:val="0"/>
+          <w:numId w:val="3"/>
+        </w:numPr>
+        <w:spacing w:line="240" w:lineRule="auto"/>
+      </w:pPr>
+      <w:r>
+        <w:t>Verifies that a user can be made</w:t>
+      </w:r>
+    </w:p>
+    <w:p>
+      <w:pPr>
+        <w:pStyle w:val="ListParagraph"/>
         <w:numPr>
           <w:ilvl w:val="1"/>
-          <w:numId w:val="1"/>
+          <w:numId w:val="3"/>
         </w:numPr>
-      </w:pPr>
-      <w:r>
-        <w:t>The initially created table will store data about the hard drives the user wants to track.</w:t>
-      </w:r>
-    </w:p>
-    <w:p>
-      <w:pPr>
-        <w:pStyle w:val="NoSpacing"/>
+        <w:spacing w:line="240" w:lineRule="auto"/>
+      </w:pPr>
+      <w:r>
+        <w:t>Makes the user if the data supplied is unique</w:t>
+      </w:r>
+    </w:p>
+    <w:p>
+      <w:pPr>
+        <w:pStyle w:val="ListParagraph"/>
+        <w:numPr>
+          <w:ilvl w:val="0"/>
+          <w:numId w:val="3"/>
+        </w:numPr>
+        <w:spacing w:line="240" w:lineRule="auto"/>
+      </w:pPr>
+      <w:r>
+        <w:t>Verifies that a user is accessing their data from only one browser</w:t>
+      </w:r>
+    </w:p>
+    <w:p>
+      <w:pPr>
+        <w:pStyle w:val="ListParagraph"/>
+        <w:numPr>
+          <w:ilvl w:val="0"/>
+          <w:numId w:val="3"/>
+        </w:numPr>
+        <w:spacing w:line="240" w:lineRule="auto"/>
+      </w:pPr>
+      <w:r>
+        <w:t>Verifies that the browser assigned to the user is the only browser requesting changes to that user’s database</w:t>
+      </w:r>
+    </w:p>
+    <w:p>
+      <w:pPr>
+        <w:pStyle w:val="ListParagraph"/>
         <w:numPr>
           <w:ilvl w:val="1"/>
-          <w:numId w:val="1"/>
+          <w:numId w:val="3"/>
         </w:numPr>
-      </w:pPr>
-      <w:r>
-        <w:t>The user created tables will store data about the games and space those games take up on a drive.</w:t>
-      </w:r>
-    </w:p>
-    <w:p>
-      <w:pPr>
-        <w:pStyle w:val="NoSpacing"/>
+        <w:spacing w:line="240" w:lineRule="auto"/>
+      </w:pPr>
+      <w:r>
+        <w:t>After that verification, the engine will do the action that the user is requesting</w:t>
+      </w:r>
+    </w:p>
+    <w:p>
+      <w:pPr>
+        <w:spacing w:line="240" w:lineRule="auto"/>
+      </w:pPr>
+      <w:r>
+        <w:t>User Database Controller</w:t>
+      </w:r>
+    </w:p>
+    <w:p>
+      <w:pPr>
+        <w:pStyle w:val="ListParagraph"/>
         <w:numPr>
           <w:ilvl w:val="0"/>
-          <w:numId w:val="1"/>
+          <w:numId w:val="4"/>
         </w:numPr>
-      </w:pPr>
-      <w:r>
-        <w:t>The tables created by the user are essentially representations of hard drives and the initially created table tracks how much space the games stored in the hard drive tables are taking up</w:t>
-      </w:r>
-    </w:p>
-    <w:p>
-      <w:pPr>
-        <w:pStyle w:val="NoSpacing"/>
+        <w:spacing w:line="240" w:lineRule="auto"/>
+      </w:pPr>
+      <w:r>
+        <w:t>Modifies the user login information database only</w:t>
+      </w:r>
+    </w:p>
+    <w:p>
+      <w:pPr>
+        <w:pStyle w:val="ListParagraph"/>
         <w:numPr>
           <w:ilvl w:val="0"/>
-          <w:numId w:val="1"/>
+          <w:numId w:val="4"/>
         </w:numPr>
-      </w:pPr>
-      <w:r>
-        <w:t>The header of the initially created table will look similar to this:</w:t>
-      </w:r>
-    </w:p>
-    <w:tbl>
-      <w:tblPr>
-        <w:tblStyle w:val="TableGrid"/>
-        <w:tblW w:w="0" w:type="auto"/>
-        <w:tblInd w:w="720" w:type="dxa"/>
-        <w:tblLook w:val="04A0" w:firstRow="1" w:lastRow="0" w:firstColumn="1" w:lastColumn="0" w:noHBand="0" w:noVBand="1"/>
-      </w:tblPr>
-      <w:tblGrid>
-        <w:gridCol w:w="1222"/>
-        <w:gridCol w:w="1339"/>
-        <w:gridCol w:w="1214"/>
-        <w:gridCol w:w="1241"/>
-        <w:gridCol w:w="1245"/>
-        <w:gridCol w:w="1321"/>
-        <w:gridCol w:w="1274"/>
-      </w:tblGrid>
-      <w:tr>
-        <w:tc>
-          <w:tcPr>
-            <w:tcW w:w="1368" w:type="dxa"/>
-          </w:tcPr>
-          <w:p>
-            <w:pPr>
-              <w:pStyle w:val="NoSpacing"/>
-            </w:pPr>
-            <w:r>
-              <w:t>Drive name</w:t>
-            </w:r>
-          </w:p>
-        </w:tc>
-        <w:tc>
-          <w:tcPr>
-            <w:tcW w:w="1368" w:type="dxa"/>
-          </w:tcPr>
-          <w:p>
-            <w:pPr>
-              <w:pStyle w:val="NoSpacing"/>
-            </w:pPr>
-            <w:r>
-              <w:t>Brief Description</w:t>
-            </w:r>
-          </w:p>
-        </w:tc>
-        <w:tc>
-          <w:tcPr>
-            <w:tcW w:w="1368" w:type="dxa"/>
-          </w:tcPr>
-          <w:p>
-            <w:pPr>
-              <w:pStyle w:val="NoSpacing"/>
-            </w:pPr>
-            <w:r>
-              <w:t>Drive Size</w:t>
-            </w:r>
-          </w:p>
-        </w:tc>
-        <w:tc>
-          <w:tcPr>
-            <w:tcW w:w="1368" w:type="dxa"/>
-          </w:tcPr>
-          <w:p>
-            <w:pPr>
-              <w:pStyle w:val="NoSpacing"/>
-            </w:pPr>
-            <w:r>
-              <w:t>Drive Size Metric</w:t>
-            </w:r>
-          </w:p>
-        </w:tc>
-        <w:tc>
-          <w:tcPr>
-            <w:tcW w:w="1368" w:type="dxa"/>
-          </w:tcPr>
-          <w:p>
-            <w:pPr>
-              <w:pStyle w:val="NoSpacing"/>
-            </w:pPr>
-            <w:r>
-              <w:t>Usable Space on drive</w:t>
-            </w:r>
-          </w:p>
-        </w:tc>
-        <w:tc>
-          <w:tcPr>
-            <w:tcW w:w="1368" w:type="dxa"/>
-          </w:tcPr>
-          <w:p>
-            <w:pPr>
-              <w:pStyle w:val="NoSpacing"/>
-            </w:pPr>
-            <w:r>
-              <w:t>Remaining space on drive</w:t>
-            </w:r>
-          </w:p>
-        </w:tc>
-        <w:tc>
-          <w:tcPr>
-            <w:tcW w:w="1368" w:type="dxa"/>
-          </w:tcPr>
-          <w:p>
-            <w:pPr>
-              <w:pStyle w:val="NoSpacing"/>
-            </w:pPr>
-            <w:r>
-              <w:t>Number of games on drive</w:t>
-            </w:r>
-          </w:p>
-        </w:tc>
-      </w:tr>
-    </w:tbl>
-    <w:p>
-      <w:pPr>
-        <w:pStyle w:val="NoSpacing"/>
+        <w:spacing w:line="240" w:lineRule="auto"/>
+      </w:pPr>
+      <w:r>
+        <w:t>The user verification engine should be the only thing requesting mods to this database</w:t>
+      </w:r>
+    </w:p>
+    <w:p>
+      <w:pPr>
+        <w:pStyle w:val="ListParagraph"/>
         <w:numPr>
           <w:ilvl w:val="0"/>
-          <w:numId w:val="1"/>
+          <w:numId w:val="4"/>
         </w:numPr>
-      </w:pPr>
-      <w:r>
-        <w:t>The header of the user created tables will look similar to this:</w:t>
-      </w:r>
-    </w:p>
-    <w:tbl>
-      <w:tblPr>
-        <w:tblStyle w:val="TableGrid"/>
-        <w:tblW w:w="9576" w:type="dxa"/>
-        <w:tblInd w:w="720" w:type="dxa"/>
-        <w:tblLook w:val="04A0" w:firstRow="1" w:lastRow="0" w:firstColumn="1" w:lastColumn="0" w:noHBand="0" w:noVBand="1"/>
-      </w:tblPr>
-      <w:tblGrid>
-        <w:gridCol w:w="1596"/>
-        <w:gridCol w:w="1596"/>
-        <w:gridCol w:w="1596"/>
-        <w:gridCol w:w="1596"/>
-        <w:gridCol w:w="1596"/>
-        <w:gridCol w:w="1596"/>
-      </w:tblGrid>
-      <w:tr>
-        <w:tc>
-          <w:tcPr>
-            <w:tcW w:w="1596" w:type="dxa"/>
-          </w:tcPr>
-          <w:p>
-            <w:pPr>
-              <w:pStyle w:val="NoSpacing"/>
-            </w:pPr>
-            <w:r>
-              <w:t>Game name</w:t>
-            </w:r>
-          </w:p>
-        </w:tc>
-        <w:tc>
-          <w:tcPr>
-            <w:tcW w:w="1596" w:type="dxa"/>
-          </w:tcPr>
-          <w:p>
-            <w:pPr>
-              <w:pStyle w:val="NoSpacing"/>
-            </w:pPr>
-            <w:r>
-              <w:t>Game Size</w:t>
-            </w:r>
-          </w:p>
-        </w:tc>
-        <w:tc>
-          <w:tcPr>
-            <w:tcW w:w="1596" w:type="dxa"/>
-          </w:tcPr>
-          <w:p>
-            <w:pPr>
-              <w:pStyle w:val="NoSpacing"/>
-            </w:pPr>
-            <w:r>
-              <w:t>Game Size Metric</w:t>
-            </w:r>
-          </w:p>
-        </w:tc>
-        <w:tc>
-          <w:tcPr>
-            <w:tcW w:w="1596" w:type="dxa"/>
-          </w:tcPr>
-          <w:p>
-            <w:pPr>
-              <w:pStyle w:val="NoSpacing"/>
-            </w:pPr>
-            <w:r>
-              <w:t>Game related tags</w:t>
-            </w:r>
-          </w:p>
-        </w:tc>
-        <w:tc>
-          <w:tcPr>
-            <w:tcW w:w="1596" w:type="dxa"/>
-          </w:tcPr>
-          <w:p>
-            <w:pPr>
-              <w:pStyle w:val="NoSpacing"/>
-            </w:pPr>
-            <w:r>
-              <w:t>Date Added</w:t>
-            </w:r>
-          </w:p>
-        </w:tc>
-        <w:tc>
-          <w:tcPr>
-            <w:tcW w:w="1596" w:type="dxa"/>
-          </w:tcPr>
-          <w:p>
-            <w:pPr>
-              <w:pStyle w:val="NoSpacing"/>
-            </w:pPr>
-            <w:r>
-              <w:t>Play Time</w:t>
-            </w:r>
-          </w:p>
-        </w:tc>
-      </w:tr>
-    </w:tbl>
-    <w:p>
-      <w:pPr>
-        <w:pStyle w:val="NoSpacing"/>
+        <w:spacing w:line="240" w:lineRule="auto"/>
+      </w:pPr>
+      <w:r>
+        <w:t>Creates, modifies, and deletes user entries</w:t>
+      </w:r>
+    </w:p>
+    <w:p>
+      <w:pPr>
+        <w:spacing w:line="240" w:lineRule="auto"/>
+      </w:pPr>
+      <w:r>
+        <w:t>Game Database Controller</w:t>
+      </w:r>
+    </w:p>
+    <w:p>
+      <w:pPr>
+        <w:pStyle w:val="ListParagraph"/>
         <w:numPr>
           <w:ilvl w:val="0"/>
-          <w:numId w:val="1"/>
+          <w:numId w:val="5"/>
         </w:numPr>
-      </w:pPr>
-      <w:r>
-        <w:t>The user will interact with the server through a browser with a web page served by a web based server</w:t>
-      </w:r>
-    </w:p>
-    <w:p>
-      <w:pPr>
-        <w:pStyle w:val="NoSpacing"/>
+        <w:spacing w:line="240" w:lineRule="auto"/>
+      </w:pPr>
+      <w:r>
+        <w:t>Modifies the Game Database of a specific user only</w:t>
+      </w:r>
+    </w:p>
+    <w:p>
+      <w:pPr>
+        <w:pStyle w:val="ListParagraph"/>
         <w:numPr>
           <w:ilvl w:val="0"/>
-          <w:numId w:val="1"/>
+          <w:numId w:val="5"/>
         </w:numPr>
-      </w:pPr>
-      <w:r>
-        <w:t>The user’s information will be stored on said server</w:t>
-      </w:r>
-    </w:p>
-    <w:p>
-      <w:pPr>
-        <w:pStyle w:val="NoSpacing"/>
+        <w:spacing w:line="240" w:lineRule="auto"/>
+      </w:pPr>
+      <w:r>
+        <w:t>The user verification engine makes modifications to a specified user’s database on their behalf</w:t>
+      </w:r>
+    </w:p>
+    <w:p>
+      <w:pPr>
+        <w:pStyle w:val="ListParagraph"/>
         <w:numPr>
           <w:ilvl w:val="0"/>
-          <w:numId w:val="1"/>
+          <w:numId w:val="5"/>
         </w:numPr>
-      </w:pPr>
-      <w:r>
-        <w:t>The user will have the ability to create and delete drives tables in the database</w:t>
-      </w:r>
-    </w:p>
-    <w:p>
-      <w:pPr>
-        <w:pStyle w:val="NoSpacing"/>
+        <w:spacing w:line="240" w:lineRule="auto"/>
+      </w:pPr>
+      <w:r>
+        <w:t>Creates, modifies, and deletes tables representing hard disks</w:t>
+      </w:r>
+    </w:p>
+    <w:p>
+      <w:pPr>
+        <w:spacing w:line="240" w:lineRule="auto"/>
+      </w:pPr>
+      <w:r>
+        <w:t>Drive Database Controller</w:t>
+      </w:r>
+    </w:p>
+    <w:p>
+      <w:pPr>
+        <w:pStyle w:val="ListParagraph"/>
         <w:numPr>
           <w:ilvl w:val="0"/>
-          <w:numId w:val="1"/>
+          <w:numId w:val="6"/>
         </w:numPr>
-      </w:pPr>
-      <w:r>
-        <w:t>The user will have the ability to delete their account, deleting all data relating to them</w:t>
-      </w:r>
-    </w:p>
-    <w:p>
-      <w:pPr>
-        <w:pStyle w:val="NoSpacing"/>
+        <w:spacing w:line="240" w:lineRule="auto"/>
+        <w:rPr>
+          <w:bCs/>
+        </w:rPr>
+      </w:pPr>
+      <w:r>
+        <w:rPr>
+          <w:bCs/>
+        </w:rPr>
+        <w:t>Modifies the Drive Database of a specific user only</w:t>
+      </w:r>
+    </w:p>
+    <w:p>
+      <w:pPr>
+        <w:pStyle w:val="ListParagraph"/>
         <w:numPr>
           <w:ilvl w:val="0"/>
-          <w:numId w:val="1"/>
+          <w:numId w:val="6"/>
         </w:numPr>
-      </w:pPr>
-      <w:r>
-        <w:t>The user can share their games and playtime on a forum</w:t>
-      </w:r>
-    </w:p>
-    <w:p>
-      <w:pPr>
-        <w:pStyle w:val="NoSpacing"/>
-      </w:pPr>
-    </w:p>
-    <w:p>
-      <w:pPr>
-        <w:pStyle w:val="NoSpacing"/>
-      </w:pPr>
-      <w:r>
-        <w:t>Name of project:</w:t>
-      </w:r>
-      <w:r>
-        <w:tab/>
-        <w:t>Game Tracker Ultimate</w:t>
-      </w:r>
-    </w:p>
-    <w:p>
-      <w:pPr>
-        <w:pStyle w:val="NoSpacing"/>
-      </w:pPr>
-      <w:r>
-        <w:t>Purpose:</w:t>
-      </w:r>
-      <w:r>
-        <w:tab/>
-      </w:r>
-      <w:r>
-        <w:tab/>
-        <w:t>Track games, game sizes, and the drives that those games are installed on</w:t>
-      </w:r>
-    </w:p>
-    <w:p>
-      <w:pPr>
-        <w:pStyle w:val="NoSpacing"/>
-      </w:pPr>
-      <w:r>
-        <w:t>Latest Build Date:</w:t>
-      </w:r>
-      <w:r>
-        <w:tab/>
-        <w:t xml:space="preserve">Sunday, December 6, 2020 </w:t>
-      </w:r>
-    </w:p>
-    <w:p>
-      <w:pPr>
-        <w:pStyle w:val="NoSpacing"/>
-      </w:pPr>
-      <w:r>
-        <w:t>Progress:</w:t>
-      </w:r>
-      <w:r>
-        <w:tab/>
-      </w:r>
-      <w:r>
-        <w:tab/>
-        <w:t>Programming and debugging of the users has begun.</w:t>
-      </w:r>
-    </w:p>
-    <w:p>
-      <w:pPr>
-        <w:pStyle w:val="NoSpacing"/>
-      </w:pPr>
-      <w:r>
-        <w:t>Notes:</w:t>
-      </w:r>
-      <w:r>
-        <w:tab/>
-      </w:r>
-      <w:r>
-        <w:tab/>
-      </w:r>
-      <w:r>
-        <w:tab/>
-      </w:r>
-    </w:p>
-    <w:p>
-      <w:pPr>
-        <w:pStyle w:val="NoSpacing"/>
-        <w:ind w:left="2160"/>
-      </w:pPr>
-      <w:r>
-        <w:t>Implemented a user system that can log in, out, and create users. I have not worked on deleting users yet because that is a little more complicated. I should have that completed next Friday. I have debugged just about everything with user creation, logging’ in and out of users, and other misc things.</w:t>
-      </w:r>
-    </w:p>
-    <w:p>
-      <w:pPr>
-        <w:pStyle w:val="NoSpacing"/>
-      </w:pPr>
-      <w:r>
-        <w:t>Name of project:</w:t>
-      </w:r>
-      <w:r>
-        <w:tab/>
-        <w:t>Game Tracker Ultimate</w:t>
-      </w:r>
-    </w:p>
-    <w:p>
-      <w:pPr>
-        <w:pStyle w:val="NoSpacing"/>
-      </w:pPr>
-      <w:r>
-        <w:t>Purpose:</w:t>
-      </w:r>
-      <w:r>
-        <w:tab/>
-      </w:r>
-      <w:r>
-        <w:tab/>
-      </w:r>
-      <w:r>
-        <w:t>Track games, game sizes, and the drives that those games are installed on</w:t>
-      </w:r>
-    </w:p>
-    <w:p>
-      <w:pPr>
-        <w:pStyle w:val="NoSpacing"/>
-      </w:pPr>
-      <w:r>
-        <w:t>Last build date:</w:t>
-      </w:r>
-      <w:r>
-        <w:tab/>
-      </w:r>
-      <w:r>
-        <w:tab/>
-        <w:t>Saturday, January 2, 2021</w:t>
-      </w:r>
-    </w:p>
-    <w:p>
-      <w:pPr>
-        <w:pStyle w:val="NoSpacing"/>
-      </w:pPr>
-      <w:r>
-        <w:t>Progress:</w:t>
-      </w:r>
-      <w:r>
-        <w:tab/>
-      </w:r>
-      <w:r>
-        <w:tab/>
-        <w:t>Users file completed. Start of hard drive program has begun.</w:t>
-      </w:r>
-    </w:p>
-    <w:p>
-      <w:pPr>
-        <w:pStyle w:val="NoSpacing"/>
-        <w:ind w:left="2160" w:hanging="2160"/>
-      </w:pPr>
-      <w:r>
-        <w:t>Notes:</w:t>
-      </w:r>
-      <w:r>
-        <w:tab/>
-        <w:t>I have completed the file that manages users and user access. Now I am working on the file that manages the information stored on a hard drive database. I also have to make sure that the user can only access a specific database and only that database so that no unwanted changes happen to databases. This file is early on in development and should not take too long to complete.</w:t>
-      </w:r>
-      <w:bookmarkStart w:id="0" w:name="_GoBack"/>
-      <w:bookmarkEnd w:id="0"/>
-    </w:p>
-    <w:p>
-      <w:pPr>
-        <w:pStyle w:val="NoSpacing"/>
-      </w:pPr>
-    </w:p>
-    <w:p>
-      <w:pPr>
-        <w:pStyle w:val="NoSpacing"/>
-      </w:pPr>
-      <w:r>
-        <w:tab/>
+        <w:spacing w:line="240" w:lineRule="auto"/>
+        <w:rPr>
+          <w:bCs/>
+        </w:rPr>
+      </w:pPr>
+      <w:r>
+        <w:rPr>
+          <w:bCs/>
+        </w:rPr>
+        <w:t>The user verification engine makes modifications to a specified user’s database on their behalf</w:t>
+      </w:r>
+    </w:p>
+    <w:p>
+      <w:pPr>
+        <w:pStyle w:val="ListParagraph"/>
+        <w:numPr>
+          <w:ilvl w:val="0"/>
+          <w:numId w:val="6"/>
+        </w:numPr>
+        <w:spacing w:line="240" w:lineRule="auto"/>
+        <w:rPr>
+          <w:bCs/>
+        </w:rPr>
+      </w:pPr>
+      <w:r>
+        <w:rPr>
+          <w:bCs/>
+        </w:rPr>
+        <w:t>Creates, modifies, and deletes drive entries</w:t>
+      </w:r>
+    </w:p>
+    <w:p>
+      <w:pPr>
+        <w:spacing w:line="240" w:lineRule="auto"/>
+        <w:rPr>
+          <w:bCs/>
+        </w:rPr>
+      </w:pPr>
+      <w:r>
+        <w:rPr>
+          <w:bCs/>
+        </w:rPr>
+        <w:t>Database Command Engine:</w:t>
+      </w:r>
+    </w:p>
+    <w:p>
+      <w:pPr>
+        <w:pStyle w:val="ListParagraph"/>
+        <w:numPr>
+          <w:ilvl w:val="0"/>
+          <w:numId w:val="7"/>
+        </w:numPr>
+        <w:spacing w:line="240" w:lineRule="auto"/>
+        <w:rPr>
+          <w:bCs/>
+        </w:rPr>
+      </w:pPr>
+      <w:r>
+        <w:rPr>
+          <w:bCs/>
+        </w:rPr>
+        <w:t>Executes commands for a sqlite3 database</w:t>
+      </w:r>
+    </w:p>
+    <w:p>
+      <w:pPr>
+        <w:pStyle w:val="ListParagraph"/>
+        <w:numPr>
+          <w:ilvl w:val="0"/>
+          <w:numId w:val="7"/>
+        </w:numPr>
+        <w:spacing w:line="240" w:lineRule="auto"/>
+        <w:rPr>
+          <w:bCs/>
+        </w:rPr>
+      </w:pPr>
+      <w:r>
+        <w:rPr>
+          <w:bCs/>
+        </w:rPr>
+        <w:t>Can modify any database that a controller file requests</w:t>
+      </w:r>
+    </w:p>
+    <w:p>
+      <w:pPr>
+        <w:pStyle w:val="ListParagraph"/>
+        <w:numPr>
+          <w:ilvl w:val="0"/>
+          <w:numId w:val="7"/>
+        </w:numPr>
+        <w:spacing w:line="240" w:lineRule="auto"/>
+        <w:rPr>
+          <w:bCs/>
+        </w:rPr>
+      </w:pPr>
+      <w:r>
+        <w:rPr>
+          <w:bCs/>
+        </w:rPr>
+        <w:t>Modification only happens if the command is sent from a controller that is executing a command on the user’s behalf</w:t>
+      </w:r>
+    </w:p>
+    <w:p>
+      <w:pPr>
+        <w:spacing w:line="240" w:lineRule="auto"/>
+        <w:rPr>
+          <w:bCs/>
+        </w:rPr>
+      </w:pPr>
+      <w:r>
+        <w:rPr>
+          <w:bCs/>
+        </w:rPr>
+        <w:t>Database String Engine:</w:t>
+      </w:r>
+    </w:p>
+    <w:p>
+      <w:pPr>
+        <w:pStyle w:val="ListParagraph"/>
+        <w:numPr>
+          <w:ilvl w:val="0"/>
+          <w:numId w:val="8"/>
+        </w:numPr>
+        <w:spacing w:line="240" w:lineRule="auto"/>
+        <w:rPr>
+          <w:bCs/>
+        </w:rPr>
+      </w:pPr>
+      <w:r>
+        <w:rPr>
+          <w:bCs/>
+        </w:rPr>
+        <w:t>Creates a string to be used by the database command engine as an argument</w:t>
+      </w:r>
+    </w:p>
+    <w:p>
+      <w:pPr>
+        <w:spacing w:line="240" w:lineRule="auto"/>
+        <w:rPr>
+          <w:bCs/>
+        </w:rPr>
+      </w:pPr>
+      <w:r>
+        <w:rPr>
+          <w:bCs/>
+        </w:rPr>
+        <w:t>JSON String engine:</w:t>
+      </w:r>
+    </w:p>
+    <w:p>
+      <w:pPr>
+        <w:pStyle w:val="ListParagraph"/>
+        <w:numPr>
+          <w:ilvl w:val="0"/>
+          <w:numId w:val="8"/>
+        </w:numPr>
+        <w:spacing w:line="240" w:lineRule="auto"/>
+        <w:rPr>
+          <w:bCs/>
+        </w:rPr>
+      </w:pPr>
+      <w:r>
+        <w:rPr>
+          <w:bCs/>
+        </w:rPr>
+        <w:t>Returns any data that is contained in a json string</w:t>
       </w:r>
     </w:p>
     <w:sectPr>
@@ -602,8 +408,686 @@
 </file>
 
 <file path=word/numbering.xml><?xml version="1.0" encoding="utf-8"?>
-<w:numbering xmlns:wpc="http://schemas.microsoft.com/office/word/2010/wordprocessingCanvas" xmlns:cx="http://schemas.microsoft.com/office/drawing/2014/chartex" xmlns:cx1="http://schemas.microsoft.com/office/drawing/2015/9/8/chartex" xmlns:cx2="http://schemas.microsoft.com/office/drawing/2015/10/21/chartex" xmlns:cx3="http://schemas.microsoft.com/office/drawing/2016/5/9/chartex" xmlns:cx4="http://schemas.microsoft.com/office/drawing/2016/5/10/chartex" xmlns:cx5="http://schemas.microsoft.com/office/drawing/2016/5/11/chartex" xmlns:cx6="http://schemas.microsoft.com/office/drawing/2016/5/12/chartex" xmlns:cx7="http://schemas.microsoft.com/office/drawing/2016/5/13/chartex" xmlns:cx8="http://schemas.microsoft.com/office/drawing/2016/5/14/chartex" xmlns:mc="http://schemas.openxmlformats.org/markup-compatibility/2006" xmlns:aink="http://schemas.microsoft.com/office/drawing/2016/ink" xmlns:am3d="http://schemas.microsoft.com/office/drawing/2017/model3d" xmlns:o="urn:schemas-microsoft-com:office:office" xmlns:r="http://schemas.openxmlformats.org/officeDocument/2006/relationships" xmlns:m="http://schemas.openxmlformats.org/officeDocument/2006/math" xmlns:v="urn:schemas-microsoft-com:vml" xmlns:wp14="http://schemas.microsoft.com/office/word/2010/wordprocessingDrawing" xmlns:wp="http://schemas.openxmlformats.org/drawingml/2006/wordprocessingDrawing" xmlns:w10="urn:schemas-microsoft-com:office:word" xmlns:w="http://schemas.openxmlformats.org/wordprocessingml/2006/main" xmlns:w14="http://schemas.microsoft.com/office/word/2010/wordml" xmlns:w15="http://schemas.microsoft.com/office/word/2012/wordml" xmlns:w16cid="http://schemas.microsoft.com/office/word/2016/wordml/cid" xmlns:w16se="http://schemas.microsoft.com/office/word/2015/wordml/symex" xmlns:wpg="http://schemas.microsoft.com/office/word/2010/wordprocessingGroup" xmlns:wpi="http://schemas.microsoft.com/office/word/2010/wordprocessingInk" xmlns:wne="http://schemas.microsoft.com/office/word/2006/wordml" xmlns:wps="http://schemas.microsoft.com/office/word/2010/wordprocessingShape" mc:Ignorable="w14 w15 w16se w16cid wp14">
+<w:numbering xmlns:wpc="http://schemas.microsoft.com/office/word/2010/wordprocessingCanvas" xmlns:cx="http://schemas.microsoft.com/office/drawing/2014/chartex" xmlns:cx1="http://schemas.microsoft.com/office/drawing/2015/9/8/chartex" xmlns:cx2="http://schemas.microsoft.com/office/drawing/2015/10/21/chartex" xmlns:cx3="http://schemas.microsoft.com/office/drawing/2016/5/9/chartex" xmlns:cx4="http://schemas.microsoft.com/office/drawing/2016/5/10/chartex" xmlns:cx5="http://schemas.microsoft.com/office/drawing/2016/5/11/chartex" xmlns:cx6="http://schemas.microsoft.com/office/drawing/2016/5/12/chartex" xmlns:cx7="http://schemas.microsoft.com/office/drawing/2016/5/13/chartex" xmlns:cx8="http://schemas.microsoft.com/office/drawing/2016/5/14/chartex" xmlns:mc="http://schemas.openxmlformats.org/markup-compatibility/2006" xmlns:aink="http://schemas.microsoft.com/office/drawing/2016/ink" xmlns:am3d="http://schemas.microsoft.com/office/drawing/2017/model3d" xmlns:o="urn:schemas-microsoft-com:office:office" xmlns:r="http://schemas.openxmlformats.org/officeDocument/2006/relationships" xmlns:m="http://schemas.openxmlformats.org/officeDocument/2006/math" xmlns:v="urn:schemas-microsoft-com:vml" xmlns:wp14="http://schemas.microsoft.com/office/word/2010/wordprocessingDrawing" xmlns:wp="http://schemas.openxmlformats.org/drawingml/2006/wordprocessingDrawing" xmlns:w10="urn:schemas-microsoft-com:office:word" xmlns:w="http://schemas.openxmlformats.org/wordprocessingml/2006/main" xmlns:w14="http://schemas.microsoft.com/office/word/2010/wordml" xmlns:w15="http://schemas.microsoft.com/office/word/2012/wordml" xmlns:w16cex="http://schemas.microsoft.com/office/word/2018/wordml/cex" xmlns:w16cid="http://schemas.microsoft.com/office/word/2016/wordml/cid" xmlns:w16="http://schemas.microsoft.com/office/word/2018/wordml" xmlns:w16se="http://schemas.microsoft.com/office/word/2015/wordml/symex" xmlns:wpg="http://schemas.microsoft.com/office/word/2010/wordprocessingGroup" xmlns:wpi="http://schemas.microsoft.com/office/word/2010/wordprocessingInk" xmlns:wne="http://schemas.microsoft.com/office/word/2006/wordml" xmlns:wps="http://schemas.microsoft.com/office/word/2010/wordprocessingShape" mc:Ignorable="w14 w15 w16se w16cid w16 w16cex wp14">
   <w:abstractNum w:abstractNumId="0" w15:restartNumberingAfterBreak="0">
+    <w:nsid w:val="01C3530E"/>
+    <w:multiLevelType w:val="hybridMultilevel"/>
+    <w:tmpl w:val="F46C88A8"/>
+    <w:lvl w:ilvl="0" w:tplc="04090001">
+      <w:start w:val="1"/>
+      <w:numFmt w:val="bullet"/>
+      <w:lvlText w:val=""/>
+      <w:lvlJc w:val="left"/>
+      <w:pPr>
+        <w:ind w:left="720" w:hanging="360"/>
+      </w:pPr>
+      <w:rPr>
+        <w:rFonts w:ascii="Symbol" w:hAnsi="Symbol" w:hint="default"/>
+      </w:rPr>
+    </w:lvl>
+    <w:lvl w:ilvl="1" w:tplc="04090003" w:tentative="1">
+      <w:start w:val="1"/>
+      <w:numFmt w:val="bullet"/>
+      <w:lvlText w:val="o"/>
+      <w:lvlJc w:val="left"/>
+      <w:pPr>
+        <w:ind w:left="1440" w:hanging="360"/>
+      </w:pPr>
+      <w:rPr>
+        <w:rFonts w:ascii="Courier New" w:hAnsi="Courier New" w:cs="Courier New" w:hint="default"/>
+      </w:rPr>
+    </w:lvl>
+    <w:lvl w:ilvl="2" w:tplc="04090005" w:tentative="1">
+      <w:start w:val="1"/>
+      <w:numFmt w:val="bullet"/>
+      <w:lvlText w:val=""/>
+      <w:lvlJc w:val="left"/>
+      <w:pPr>
+        <w:ind w:left="2160" w:hanging="360"/>
+      </w:pPr>
+      <w:rPr>
+        <w:rFonts w:ascii="Wingdings" w:hAnsi="Wingdings" w:hint="default"/>
+      </w:rPr>
+    </w:lvl>
+    <w:lvl w:ilvl="3" w:tplc="04090001" w:tentative="1">
+      <w:start w:val="1"/>
+      <w:numFmt w:val="bullet"/>
+      <w:lvlText w:val=""/>
+      <w:lvlJc w:val="left"/>
+      <w:pPr>
+        <w:ind w:left="2880" w:hanging="360"/>
+      </w:pPr>
+      <w:rPr>
+        <w:rFonts w:ascii="Symbol" w:hAnsi="Symbol" w:hint="default"/>
+      </w:rPr>
+    </w:lvl>
+    <w:lvl w:ilvl="4" w:tplc="04090003" w:tentative="1">
+      <w:start w:val="1"/>
+      <w:numFmt w:val="bullet"/>
+      <w:lvlText w:val="o"/>
+      <w:lvlJc w:val="left"/>
+      <w:pPr>
+        <w:ind w:left="3600" w:hanging="360"/>
+      </w:pPr>
+      <w:rPr>
+        <w:rFonts w:ascii="Courier New" w:hAnsi="Courier New" w:cs="Courier New" w:hint="default"/>
+      </w:rPr>
+    </w:lvl>
+    <w:lvl w:ilvl="5" w:tplc="04090005" w:tentative="1">
+      <w:start w:val="1"/>
+      <w:numFmt w:val="bullet"/>
+      <w:lvlText w:val=""/>
+      <w:lvlJc w:val="left"/>
+      <w:pPr>
+        <w:ind w:left="4320" w:hanging="360"/>
+      </w:pPr>
+      <w:rPr>
+        <w:rFonts w:ascii="Wingdings" w:hAnsi="Wingdings" w:hint="default"/>
+      </w:rPr>
+    </w:lvl>
+    <w:lvl w:ilvl="6" w:tplc="04090001" w:tentative="1">
+      <w:start w:val="1"/>
+      <w:numFmt w:val="bullet"/>
+      <w:lvlText w:val=""/>
+      <w:lvlJc w:val="left"/>
+      <w:pPr>
+        <w:ind w:left="5040" w:hanging="360"/>
+      </w:pPr>
+      <w:rPr>
+        <w:rFonts w:ascii="Symbol" w:hAnsi="Symbol" w:hint="default"/>
+      </w:rPr>
+    </w:lvl>
+    <w:lvl w:ilvl="7" w:tplc="04090003" w:tentative="1">
+      <w:start w:val="1"/>
+      <w:numFmt w:val="bullet"/>
+      <w:lvlText w:val="o"/>
+      <w:lvlJc w:val="left"/>
+      <w:pPr>
+        <w:ind w:left="5760" w:hanging="360"/>
+      </w:pPr>
+      <w:rPr>
+        <w:rFonts w:ascii="Courier New" w:hAnsi="Courier New" w:cs="Courier New" w:hint="default"/>
+      </w:rPr>
+    </w:lvl>
+    <w:lvl w:ilvl="8" w:tplc="04090005" w:tentative="1">
+      <w:start w:val="1"/>
+      <w:numFmt w:val="bullet"/>
+      <w:lvlText w:val=""/>
+      <w:lvlJc w:val="left"/>
+      <w:pPr>
+        <w:ind w:left="6480" w:hanging="360"/>
+      </w:pPr>
+      <w:rPr>
+        <w:rFonts w:ascii="Wingdings" w:hAnsi="Wingdings" w:hint="default"/>
+      </w:rPr>
+    </w:lvl>
+  </w:abstractNum>
+  <w:abstractNum w:abstractNumId="1" w15:restartNumberingAfterBreak="0">
+    <w:nsid w:val="13C809A0"/>
+    <w:multiLevelType w:val="hybridMultilevel"/>
+    <w:tmpl w:val="F26E237A"/>
+    <w:lvl w:ilvl="0" w:tplc="04090001">
+      <w:start w:val="1"/>
+      <w:numFmt w:val="bullet"/>
+      <w:lvlText w:val=""/>
+      <w:lvlJc w:val="left"/>
+      <w:pPr>
+        <w:ind w:left="720" w:hanging="360"/>
+      </w:pPr>
+      <w:rPr>
+        <w:rFonts w:ascii="Symbol" w:hAnsi="Symbol" w:hint="default"/>
+      </w:rPr>
+    </w:lvl>
+    <w:lvl w:ilvl="1" w:tplc="04090003" w:tentative="1">
+      <w:start w:val="1"/>
+      <w:numFmt w:val="bullet"/>
+      <w:lvlText w:val="o"/>
+      <w:lvlJc w:val="left"/>
+      <w:pPr>
+        <w:ind w:left="1440" w:hanging="360"/>
+      </w:pPr>
+      <w:rPr>
+        <w:rFonts w:ascii="Courier New" w:hAnsi="Courier New" w:cs="Courier New" w:hint="default"/>
+      </w:rPr>
+    </w:lvl>
+    <w:lvl w:ilvl="2" w:tplc="04090005" w:tentative="1">
+      <w:start w:val="1"/>
+      <w:numFmt w:val="bullet"/>
+      <w:lvlText w:val=""/>
+      <w:lvlJc w:val="left"/>
+      <w:pPr>
+        <w:ind w:left="2160" w:hanging="360"/>
+      </w:pPr>
+      <w:rPr>
+        <w:rFonts w:ascii="Wingdings" w:hAnsi="Wingdings" w:hint="default"/>
+      </w:rPr>
+    </w:lvl>
+    <w:lvl w:ilvl="3" w:tplc="04090001" w:tentative="1">
+      <w:start w:val="1"/>
+      <w:numFmt w:val="bullet"/>
+      <w:lvlText w:val=""/>
+      <w:lvlJc w:val="left"/>
+      <w:pPr>
+        <w:ind w:left="2880" w:hanging="360"/>
+      </w:pPr>
+      <w:rPr>
+        <w:rFonts w:ascii="Symbol" w:hAnsi="Symbol" w:hint="default"/>
+      </w:rPr>
+    </w:lvl>
+    <w:lvl w:ilvl="4" w:tplc="04090003" w:tentative="1">
+      <w:start w:val="1"/>
+      <w:numFmt w:val="bullet"/>
+      <w:lvlText w:val="o"/>
+      <w:lvlJc w:val="left"/>
+      <w:pPr>
+        <w:ind w:left="3600" w:hanging="360"/>
+      </w:pPr>
+      <w:rPr>
+        <w:rFonts w:ascii="Courier New" w:hAnsi="Courier New" w:cs="Courier New" w:hint="default"/>
+      </w:rPr>
+    </w:lvl>
+    <w:lvl w:ilvl="5" w:tplc="04090005" w:tentative="1">
+      <w:start w:val="1"/>
+      <w:numFmt w:val="bullet"/>
+      <w:lvlText w:val=""/>
+      <w:lvlJc w:val="left"/>
+      <w:pPr>
+        <w:ind w:left="4320" w:hanging="360"/>
+      </w:pPr>
+      <w:rPr>
+        <w:rFonts w:ascii="Wingdings" w:hAnsi="Wingdings" w:hint="default"/>
+      </w:rPr>
+    </w:lvl>
+    <w:lvl w:ilvl="6" w:tplc="04090001" w:tentative="1">
+      <w:start w:val="1"/>
+      <w:numFmt w:val="bullet"/>
+      <w:lvlText w:val=""/>
+      <w:lvlJc w:val="left"/>
+      <w:pPr>
+        <w:ind w:left="5040" w:hanging="360"/>
+      </w:pPr>
+      <w:rPr>
+        <w:rFonts w:ascii="Symbol" w:hAnsi="Symbol" w:hint="default"/>
+      </w:rPr>
+    </w:lvl>
+    <w:lvl w:ilvl="7" w:tplc="04090003" w:tentative="1">
+      <w:start w:val="1"/>
+      <w:numFmt w:val="bullet"/>
+      <w:lvlText w:val="o"/>
+      <w:lvlJc w:val="left"/>
+      <w:pPr>
+        <w:ind w:left="5760" w:hanging="360"/>
+      </w:pPr>
+      <w:rPr>
+        <w:rFonts w:ascii="Courier New" w:hAnsi="Courier New" w:cs="Courier New" w:hint="default"/>
+      </w:rPr>
+    </w:lvl>
+    <w:lvl w:ilvl="8" w:tplc="04090005" w:tentative="1">
+      <w:start w:val="1"/>
+      <w:numFmt w:val="bullet"/>
+      <w:lvlText w:val=""/>
+      <w:lvlJc w:val="left"/>
+      <w:pPr>
+        <w:ind w:left="6480" w:hanging="360"/>
+      </w:pPr>
+      <w:rPr>
+        <w:rFonts w:ascii="Wingdings" w:hAnsi="Wingdings" w:hint="default"/>
+      </w:rPr>
+    </w:lvl>
+  </w:abstractNum>
+  <w:abstractNum w:abstractNumId="2" w15:restartNumberingAfterBreak="0">
+    <w:nsid w:val="2E5B25E6"/>
+    <w:multiLevelType w:val="hybridMultilevel"/>
+    <w:tmpl w:val="7480D49E"/>
+    <w:lvl w:ilvl="0" w:tplc="04090001">
+      <w:start w:val="1"/>
+      <w:numFmt w:val="bullet"/>
+      <w:lvlText w:val=""/>
+      <w:lvlJc w:val="left"/>
+      <w:pPr>
+        <w:ind w:left="720" w:hanging="360"/>
+      </w:pPr>
+      <w:rPr>
+        <w:rFonts w:ascii="Symbol" w:hAnsi="Symbol" w:hint="default"/>
+      </w:rPr>
+    </w:lvl>
+    <w:lvl w:ilvl="1" w:tplc="04090003" w:tentative="1">
+      <w:start w:val="1"/>
+      <w:numFmt w:val="bullet"/>
+      <w:lvlText w:val="o"/>
+      <w:lvlJc w:val="left"/>
+      <w:pPr>
+        <w:ind w:left="1440" w:hanging="360"/>
+      </w:pPr>
+      <w:rPr>
+        <w:rFonts w:ascii="Courier New" w:hAnsi="Courier New" w:cs="Courier New" w:hint="default"/>
+      </w:rPr>
+    </w:lvl>
+    <w:lvl w:ilvl="2" w:tplc="04090005" w:tentative="1">
+      <w:start w:val="1"/>
+      <w:numFmt w:val="bullet"/>
+      <w:lvlText w:val=""/>
+      <w:lvlJc w:val="left"/>
+      <w:pPr>
+        <w:ind w:left="2160" w:hanging="360"/>
+      </w:pPr>
+      <w:rPr>
+        <w:rFonts w:ascii="Wingdings" w:hAnsi="Wingdings" w:hint="default"/>
+      </w:rPr>
+    </w:lvl>
+    <w:lvl w:ilvl="3" w:tplc="04090001" w:tentative="1">
+      <w:start w:val="1"/>
+      <w:numFmt w:val="bullet"/>
+      <w:lvlText w:val=""/>
+      <w:lvlJc w:val="left"/>
+      <w:pPr>
+        <w:ind w:left="2880" w:hanging="360"/>
+      </w:pPr>
+      <w:rPr>
+        <w:rFonts w:ascii="Symbol" w:hAnsi="Symbol" w:hint="default"/>
+      </w:rPr>
+    </w:lvl>
+    <w:lvl w:ilvl="4" w:tplc="04090003" w:tentative="1">
+      <w:start w:val="1"/>
+      <w:numFmt w:val="bullet"/>
+      <w:lvlText w:val="o"/>
+      <w:lvlJc w:val="left"/>
+      <w:pPr>
+        <w:ind w:left="3600" w:hanging="360"/>
+      </w:pPr>
+      <w:rPr>
+        <w:rFonts w:ascii="Courier New" w:hAnsi="Courier New" w:cs="Courier New" w:hint="default"/>
+      </w:rPr>
+    </w:lvl>
+    <w:lvl w:ilvl="5" w:tplc="04090005" w:tentative="1">
+      <w:start w:val="1"/>
+      <w:numFmt w:val="bullet"/>
+      <w:lvlText w:val=""/>
+      <w:lvlJc w:val="left"/>
+      <w:pPr>
+        <w:ind w:left="4320" w:hanging="360"/>
+      </w:pPr>
+      <w:rPr>
+        <w:rFonts w:ascii="Wingdings" w:hAnsi="Wingdings" w:hint="default"/>
+      </w:rPr>
+    </w:lvl>
+    <w:lvl w:ilvl="6" w:tplc="04090001" w:tentative="1">
+      <w:start w:val="1"/>
+      <w:numFmt w:val="bullet"/>
+      <w:lvlText w:val=""/>
+      <w:lvlJc w:val="left"/>
+      <w:pPr>
+        <w:ind w:left="5040" w:hanging="360"/>
+      </w:pPr>
+      <w:rPr>
+        <w:rFonts w:ascii="Symbol" w:hAnsi="Symbol" w:hint="default"/>
+      </w:rPr>
+    </w:lvl>
+    <w:lvl w:ilvl="7" w:tplc="04090003" w:tentative="1">
+      <w:start w:val="1"/>
+      <w:numFmt w:val="bullet"/>
+      <w:lvlText w:val="o"/>
+      <w:lvlJc w:val="left"/>
+      <w:pPr>
+        <w:ind w:left="5760" w:hanging="360"/>
+      </w:pPr>
+      <w:rPr>
+        <w:rFonts w:ascii="Courier New" w:hAnsi="Courier New" w:cs="Courier New" w:hint="default"/>
+      </w:rPr>
+    </w:lvl>
+    <w:lvl w:ilvl="8" w:tplc="04090005" w:tentative="1">
+      <w:start w:val="1"/>
+      <w:numFmt w:val="bullet"/>
+      <w:lvlText w:val=""/>
+      <w:lvlJc w:val="left"/>
+      <w:pPr>
+        <w:ind w:left="6480" w:hanging="360"/>
+      </w:pPr>
+      <w:rPr>
+        <w:rFonts w:ascii="Wingdings" w:hAnsi="Wingdings" w:hint="default"/>
+      </w:rPr>
+    </w:lvl>
+  </w:abstractNum>
+  <w:abstractNum w:abstractNumId="3" w15:restartNumberingAfterBreak="0">
+    <w:nsid w:val="318D1A68"/>
+    <w:multiLevelType w:val="hybridMultilevel"/>
+    <w:tmpl w:val="78EA34FC"/>
+    <w:lvl w:ilvl="0" w:tplc="04090001">
+      <w:start w:val="1"/>
+      <w:numFmt w:val="bullet"/>
+      <w:lvlText w:val=""/>
+      <w:lvlJc w:val="left"/>
+      <w:pPr>
+        <w:ind w:left="720" w:hanging="360"/>
+      </w:pPr>
+      <w:rPr>
+        <w:rFonts w:ascii="Symbol" w:hAnsi="Symbol" w:hint="default"/>
+      </w:rPr>
+    </w:lvl>
+    <w:lvl w:ilvl="1" w:tplc="04090003">
+      <w:start w:val="1"/>
+      <w:numFmt w:val="bullet"/>
+      <w:lvlText w:val="o"/>
+      <w:lvlJc w:val="left"/>
+      <w:pPr>
+        <w:ind w:left="1440" w:hanging="360"/>
+      </w:pPr>
+      <w:rPr>
+        <w:rFonts w:ascii="Courier New" w:hAnsi="Courier New" w:cs="Courier New" w:hint="default"/>
+      </w:rPr>
+    </w:lvl>
+    <w:lvl w:ilvl="2" w:tplc="04090005" w:tentative="1">
+      <w:start w:val="1"/>
+      <w:numFmt w:val="bullet"/>
+      <w:lvlText w:val=""/>
+      <w:lvlJc w:val="left"/>
+      <w:pPr>
+        <w:ind w:left="2160" w:hanging="360"/>
+      </w:pPr>
+      <w:rPr>
+        <w:rFonts w:ascii="Wingdings" w:hAnsi="Wingdings" w:hint="default"/>
+      </w:rPr>
+    </w:lvl>
+    <w:lvl w:ilvl="3" w:tplc="04090001" w:tentative="1">
+      <w:start w:val="1"/>
+      <w:numFmt w:val="bullet"/>
+      <w:lvlText w:val=""/>
+      <w:lvlJc w:val="left"/>
+      <w:pPr>
+        <w:ind w:left="2880" w:hanging="360"/>
+      </w:pPr>
+      <w:rPr>
+        <w:rFonts w:ascii="Symbol" w:hAnsi="Symbol" w:hint="default"/>
+      </w:rPr>
+    </w:lvl>
+    <w:lvl w:ilvl="4" w:tplc="04090003" w:tentative="1">
+      <w:start w:val="1"/>
+      <w:numFmt w:val="bullet"/>
+      <w:lvlText w:val="o"/>
+      <w:lvlJc w:val="left"/>
+      <w:pPr>
+        <w:ind w:left="3600" w:hanging="360"/>
+      </w:pPr>
+      <w:rPr>
+        <w:rFonts w:ascii="Courier New" w:hAnsi="Courier New" w:cs="Courier New" w:hint="default"/>
+      </w:rPr>
+    </w:lvl>
+    <w:lvl w:ilvl="5" w:tplc="04090005" w:tentative="1">
+      <w:start w:val="1"/>
+      <w:numFmt w:val="bullet"/>
+      <w:lvlText w:val=""/>
+      <w:lvlJc w:val="left"/>
+      <w:pPr>
+        <w:ind w:left="4320" w:hanging="360"/>
+      </w:pPr>
+      <w:rPr>
+        <w:rFonts w:ascii="Wingdings" w:hAnsi="Wingdings" w:hint="default"/>
+      </w:rPr>
+    </w:lvl>
+    <w:lvl w:ilvl="6" w:tplc="04090001" w:tentative="1">
+      <w:start w:val="1"/>
+      <w:numFmt w:val="bullet"/>
+      <w:lvlText w:val=""/>
+      <w:lvlJc w:val="left"/>
+      <w:pPr>
+        <w:ind w:left="5040" w:hanging="360"/>
+      </w:pPr>
+      <w:rPr>
+        <w:rFonts w:ascii="Symbol" w:hAnsi="Symbol" w:hint="default"/>
+      </w:rPr>
+    </w:lvl>
+    <w:lvl w:ilvl="7" w:tplc="04090003" w:tentative="1">
+      <w:start w:val="1"/>
+      <w:numFmt w:val="bullet"/>
+      <w:lvlText w:val="o"/>
+      <w:lvlJc w:val="left"/>
+      <w:pPr>
+        <w:ind w:left="5760" w:hanging="360"/>
+      </w:pPr>
+      <w:rPr>
+        <w:rFonts w:ascii="Courier New" w:hAnsi="Courier New" w:cs="Courier New" w:hint="default"/>
+      </w:rPr>
+    </w:lvl>
+    <w:lvl w:ilvl="8" w:tplc="04090005" w:tentative="1">
+      <w:start w:val="1"/>
+      <w:numFmt w:val="bullet"/>
+      <w:lvlText w:val=""/>
+      <w:lvlJc w:val="left"/>
+      <w:pPr>
+        <w:ind w:left="6480" w:hanging="360"/>
+      </w:pPr>
+      <w:rPr>
+        <w:rFonts w:ascii="Wingdings" w:hAnsi="Wingdings" w:hint="default"/>
+      </w:rPr>
+    </w:lvl>
+  </w:abstractNum>
+  <w:abstractNum w:abstractNumId="4" w15:restartNumberingAfterBreak="0">
+    <w:nsid w:val="399418CF"/>
+    <w:multiLevelType w:val="hybridMultilevel"/>
+    <w:tmpl w:val="F3C0D090"/>
+    <w:lvl w:ilvl="0" w:tplc="04090001">
+      <w:start w:val="1"/>
+      <w:numFmt w:val="bullet"/>
+      <w:lvlText w:val=""/>
+      <w:lvlJc w:val="left"/>
+      <w:pPr>
+        <w:ind w:left="720" w:hanging="360"/>
+      </w:pPr>
+      <w:rPr>
+        <w:rFonts w:ascii="Symbol" w:hAnsi="Symbol" w:hint="default"/>
+      </w:rPr>
+    </w:lvl>
+    <w:lvl w:ilvl="1" w:tplc="04090003" w:tentative="1">
+      <w:start w:val="1"/>
+      <w:numFmt w:val="bullet"/>
+      <w:lvlText w:val="o"/>
+      <w:lvlJc w:val="left"/>
+      <w:pPr>
+        <w:ind w:left="1440" w:hanging="360"/>
+      </w:pPr>
+      <w:rPr>
+        <w:rFonts w:ascii="Courier New" w:hAnsi="Courier New" w:cs="Courier New" w:hint="default"/>
+      </w:rPr>
+    </w:lvl>
+    <w:lvl w:ilvl="2" w:tplc="04090005" w:tentative="1">
+      <w:start w:val="1"/>
+      <w:numFmt w:val="bullet"/>
+      <w:lvlText w:val=""/>
+      <w:lvlJc w:val="left"/>
+      <w:pPr>
+        <w:ind w:left="2160" w:hanging="360"/>
+      </w:pPr>
+      <w:rPr>
+        <w:rFonts w:ascii="Wingdings" w:hAnsi="Wingdings" w:hint="default"/>
+      </w:rPr>
+    </w:lvl>
+    <w:lvl w:ilvl="3" w:tplc="04090001" w:tentative="1">
+      <w:start w:val="1"/>
+      <w:numFmt w:val="bullet"/>
+      <w:lvlText w:val=""/>
+      <w:lvlJc w:val="left"/>
+      <w:pPr>
+        <w:ind w:left="2880" w:hanging="360"/>
+      </w:pPr>
+      <w:rPr>
+        <w:rFonts w:ascii="Symbol" w:hAnsi="Symbol" w:hint="default"/>
+      </w:rPr>
+    </w:lvl>
+    <w:lvl w:ilvl="4" w:tplc="04090003" w:tentative="1">
+      <w:start w:val="1"/>
+      <w:numFmt w:val="bullet"/>
+      <w:lvlText w:val="o"/>
+      <w:lvlJc w:val="left"/>
+      <w:pPr>
+        <w:ind w:left="3600" w:hanging="360"/>
+      </w:pPr>
+      <w:rPr>
+        <w:rFonts w:ascii="Courier New" w:hAnsi="Courier New" w:cs="Courier New" w:hint="default"/>
+      </w:rPr>
+    </w:lvl>
+    <w:lvl w:ilvl="5" w:tplc="04090005" w:tentative="1">
+      <w:start w:val="1"/>
+      <w:numFmt w:val="bullet"/>
+      <w:lvlText w:val=""/>
+      <w:lvlJc w:val="left"/>
+      <w:pPr>
+        <w:ind w:left="4320" w:hanging="360"/>
+      </w:pPr>
+      <w:rPr>
+        <w:rFonts w:ascii="Wingdings" w:hAnsi="Wingdings" w:hint="default"/>
+      </w:rPr>
+    </w:lvl>
+    <w:lvl w:ilvl="6" w:tplc="04090001" w:tentative="1">
+      <w:start w:val="1"/>
+      <w:numFmt w:val="bullet"/>
+      <w:lvlText w:val=""/>
+      <w:lvlJc w:val="left"/>
+      <w:pPr>
+        <w:ind w:left="5040" w:hanging="360"/>
+      </w:pPr>
+      <w:rPr>
+        <w:rFonts w:ascii="Symbol" w:hAnsi="Symbol" w:hint="default"/>
+      </w:rPr>
+    </w:lvl>
+    <w:lvl w:ilvl="7" w:tplc="04090003" w:tentative="1">
+      <w:start w:val="1"/>
+      <w:numFmt w:val="bullet"/>
+      <w:lvlText w:val="o"/>
+      <w:lvlJc w:val="left"/>
+      <w:pPr>
+        <w:ind w:left="5760" w:hanging="360"/>
+      </w:pPr>
+      <w:rPr>
+        <w:rFonts w:ascii="Courier New" w:hAnsi="Courier New" w:cs="Courier New" w:hint="default"/>
+      </w:rPr>
+    </w:lvl>
+    <w:lvl w:ilvl="8" w:tplc="04090005" w:tentative="1">
+      <w:start w:val="1"/>
+      <w:numFmt w:val="bullet"/>
+      <w:lvlText w:val=""/>
+      <w:lvlJc w:val="left"/>
+      <w:pPr>
+        <w:ind w:left="6480" w:hanging="360"/>
+      </w:pPr>
+      <w:rPr>
+        <w:rFonts w:ascii="Wingdings" w:hAnsi="Wingdings" w:hint="default"/>
+      </w:rPr>
+    </w:lvl>
+  </w:abstractNum>
+  <w:abstractNum w:abstractNumId="5" w15:restartNumberingAfterBreak="0">
+    <w:nsid w:val="48511CF1"/>
+    <w:multiLevelType w:val="hybridMultilevel"/>
+    <w:tmpl w:val="037AB220"/>
+    <w:lvl w:ilvl="0" w:tplc="04090001">
+      <w:start w:val="1"/>
+      <w:numFmt w:val="bullet"/>
+      <w:lvlText w:val=""/>
+      <w:lvlJc w:val="left"/>
+      <w:pPr>
+        <w:ind w:left="720" w:hanging="360"/>
+      </w:pPr>
+      <w:rPr>
+        <w:rFonts w:ascii="Symbol" w:hAnsi="Symbol" w:hint="default"/>
+      </w:rPr>
+    </w:lvl>
+    <w:lvl w:ilvl="1" w:tplc="04090003" w:tentative="1">
+      <w:start w:val="1"/>
+      <w:numFmt w:val="bullet"/>
+      <w:lvlText w:val="o"/>
+      <w:lvlJc w:val="left"/>
+      <w:pPr>
+        <w:ind w:left="1440" w:hanging="360"/>
+      </w:pPr>
+      <w:rPr>
+        <w:rFonts w:ascii="Courier New" w:hAnsi="Courier New" w:cs="Courier New" w:hint="default"/>
+      </w:rPr>
+    </w:lvl>
+    <w:lvl w:ilvl="2" w:tplc="04090005" w:tentative="1">
+      <w:start w:val="1"/>
+      <w:numFmt w:val="bullet"/>
+      <w:lvlText w:val=""/>
+      <w:lvlJc w:val="left"/>
+      <w:pPr>
+        <w:ind w:left="2160" w:hanging="360"/>
+      </w:pPr>
+      <w:rPr>
+        <w:rFonts w:ascii="Wingdings" w:hAnsi="Wingdings" w:hint="default"/>
+      </w:rPr>
+    </w:lvl>
+    <w:lvl w:ilvl="3" w:tplc="04090001" w:tentative="1">
+      <w:start w:val="1"/>
+      <w:numFmt w:val="bullet"/>
+      <w:lvlText w:val=""/>
+      <w:lvlJc w:val="left"/>
+      <w:pPr>
+        <w:ind w:left="2880" w:hanging="360"/>
+      </w:pPr>
+      <w:rPr>
+        <w:rFonts w:ascii="Symbol" w:hAnsi="Symbol" w:hint="default"/>
+      </w:rPr>
+    </w:lvl>
+    <w:lvl w:ilvl="4" w:tplc="04090003" w:tentative="1">
+      <w:start w:val="1"/>
+      <w:numFmt w:val="bullet"/>
+      <w:lvlText w:val="o"/>
+      <w:lvlJc w:val="left"/>
+      <w:pPr>
+        <w:ind w:left="3600" w:hanging="360"/>
+      </w:pPr>
+      <w:rPr>
+        <w:rFonts w:ascii="Courier New" w:hAnsi="Courier New" w:cs="Courier New" w:hint="default"/>
+      </w:rPr>
+    </w:lvl>
+    <w:lvl w:ilvl="5" w:tplc="04090005" w:tentative="1">
+      <w:start w:val="1"/>
+      <w:numFmt w:val="bullet"/>
+      <w:lvlText w:val=""/>
+      <w:lvlJc w:val="left"/>
+      <w:pPr>
+        <w:ind w:left="4320" w:hanging="360"/>
+      </w:pPr>
+      <w:rPr>
+        <w:rFonts w:ascii="Wingdings" w:hAnsi="Wingdings" w:hint="default"/>
+      </w:rPr>
+    </w:lvl>
+    <w:lvl w:ilvl="6" w:tplc="04090001" w:tentative="1">
+      <w:start w:val="1"/>
+      <w:numFmt w:val="bullet"/>
+      <w:lvlText w:val=""/>
+      <w:lvlJc w:val="left"/>
+      <w:pPr>
+        <w:ind w:left="5040" w:hanging="360"/>
+      </w:pPr>
+      <w:rPr>
+        <w:rFonts w:ascii="Symbol" w:hAnsi="Symbol" w:hint="default"/>
+      </w:rPr>
+    </w:lvl>
+    <w:lvl w:ilvl="7" w:tplc="04090003" w:tentative="1">
+      <w:start w:val="1"/>
+      <w:numFmt w:val="bullet"/>
+      <w:lvlText w:val="o"/>
+      <w:lvlJc w:val="left"/>
+      <w:pPr>
+        <w:ind w:left="5760" w:hanging="360"/>
+      </w:pPr>
+      <w:rPr>
+        <w:rFonts w:ascii="Courier New" w:hAnsi="Courier New" w:cs="Courier New" w:hint="default"/>
+      </w:rPr>
+    </w:lvl>
+    <w:lvl w:ilvl="8" w:tplc="04090005" w:tentative="1">
+      <w:start w:val="1"/>
+      <w:numFmt w:val="bullet"/>
+      <w:lvlText w:val=""/>
+      <w:lvlJc w:val="left"/>
+      <w:pPr>
+        <w:ind w:left="6480" w:hanging="360"/>
+      </w:pPr>
+      <w:rPr>
+        <w:rFonts w:ascii="Wingdings" w:hAnsi="Wingdings" w:hint="default"/>
+      </w:rPr>
+    </w:lvl>
+  </w:abstractNum>
+  <w:abstractNum w:abstractNumId="6" w15:restartNumberingAfterBreak="0">
     <w:nsid w:val="4CC430CD"/>
     <w:multiLevelType w:val="hybridMultilevel"/>
     <w:tmpl w:val="DB20F8E2"/>
@@ -716,14 +1200,148 @@
       </w:rPr>
     </w:lvl>
   </w:abstractNum>
+  <w:abstractNum w:abstractNumId="7" w15:restartNumberingAfterBreak="0">
+    <w:nsid w:val="583E7AB5"/>
+    <w:multiLevelType w:val="hybridMultilevel"/>
+    <w:tmpl w:val="9056C6DA"/>
+    <w:lvl w:ilvl="0" w:tplc="04090001">
+      <w:start w:val="1"/>
+      <w:numFmt w:val="bullet"/>
+      <w:lvlText w:val=""/>
+      <w:lvlJc w:val="left"/>
+      <w:pPr>
+        <w:ind w:left="720" w:hanging="360"/>
+      </w:pPr>
+      <w:rPr>
+        <w:rFonts w:ascii="Symbol" w:hAnsi="Symbol" w:hint="default"/>
+      </w:rPr>
+    </w:lvl>
+    <w:lvl w:ilvl="1" w:tplc="04090003" w:tentative="1">
+      <w:start w:val="1"/>
+      <w:numFmt w:val="bullet"/>
+      <w:lvlText w:val="o"/>
+      <w:lvlJc w:val="left"/>
+      <w:pPr>
+        <w:ind w:left="1440" w:hanging="360"/>
+      </w:pPr>
+      <w:rPr>
+        <w:rFonts w:ascii="Courier New" w:hAnsi="Courier New" w:cs="Courier New" w:hint="default"/>
+      </w:rPr>
+    </w:lvl>
+    <w:lvl w:ilvl="2" w:tplc="04090005" w:tentative="1">
+      <w:start w:val="1"/>
+      <w:numFmt w:val="bullet"/>
+      <w:lvlText w:val=""/>
+      <w:lvlJc w:val="left"/>
+      <w:pPr>
+        <w:ind w:left="2160" w:hanging="360"/>
+      </w:pPr>
+      <w:rPr>
+        <w:rFonts w:ascii="Wingdings" w:hAnsi="Wingdings" w:hint="default"/>
+      </w:rPr>
+    </w:lvl>
+    <w:lvl w:ilvl="3" w:tplc="04090001" w:tentative="1">
+      <w:start w:val="1"/>
+      <w:numFmt w:val="bullet"/>
+      <w:lvlText w:val=""/>
+      <w:lvlJc w:val="left"/>
+      <w:pPr>
+        <w:ind w:left="2880" w:hanging="360"/>
+      </w:pPr>
+      <w:rPr>
+        <w:rFonts w:ascii="Symbol" w:hAnsi="Symbol" w:hint="default"/>
+      </w:rPr>
+    </w:lvl>
+    <w:lvl w:ilvl="4" w:tplc="04090003" w:tentative="1">
+      <w:start w:val="1"/>
+      <w:numFmt w:val="bullet"/>
+      <w:lvlText w:val="o"/>
+      <w:lvlJc w:val="left"/>
+      <w:pPr>
+        <w:ind w:left="3600" w:hanging="360"/>
+      </w:pPr>
+      <w:rPr>
+        <w:rFonts w:ascii="Courier New" w:hAnsi="Courier New" w:cs="Courier New" w:hint="default"/>
+      </w:rPr>
+    </w:lvl>
+    <w:lvl w:ilvl="5" w:tplc="04090005" w:tentative="1">
+      <w:start w:val="1"/>
+      <w:numFmt w:val="bullet"/>
+      <w:lvlText w:val=""/>
+      <w:lvlJc w:val="left"/>
+      <w:pPr>
+        <w:ind w:left="4320" w:hanging="360"/>
+      </w:pPr>
+      <w:rPr>
+        <w:rFonts w:ascii="Wingdings" w:hAnsi="Wingdings" w:hint="default"/>
+      </w:rPr>
+    </w:lvl>
+    <w:lvl w:ilvl="6" w:tplc="04090001" w:tentative="1">
+      <w:start w:val="1"/>
+      <w:numFmt w:val="bullet"/>
+      <w:lvlText w:val=""/>
+      <w:lvlJc w:val="left"/>
+      <w:pPr>
+        <w:ind w:left="5040" w:hanging="360"/>
+      </w:pPr>
+      <w:rPr>
+        <w:rFonts w:ascii="Symbol" w:hAnsi="Symbol" w:hint="default"/>
+      </w:rPr>
+    </w:lvl>
+    <w:lvl w:ilvl="7" w:tplc="04090003" w:tentative="1">
+      <w:start w:val="1"/>
+      <w:numFmt w:val="bullet"/>
+      <w:lvlText w:val="o"/>
+      <w:lvlJc w:val="left"/>
+      <w:pPr>
+        <w:ind w:left="5760" w:hanging="360"/>
+      </w:pPr>
+      <w:rPr>
+        <w:rFonts w:ascii="Courier New" w:hAnsi="Courier New" w:cs="Courier New" w:hint="default"/>
+      </w:rPr>
+    </w:lvl>
+    <w:lvl w:ilvl="8" w:tplc="04090005" w:tentative="1">
+      <w:start w:val="1"/>
+      <w:numFmt w:val="bullet"/>
+      <w:lvlText w:val=""/>
+      <w:lvlJc w:val="left"/>
+      <w:pPr>
+        <w:ind w:left="6480" w:hanging="360"/>
+      </w:pPr>
+      <w:rPr>
+        <w:rFonts w:ascii="Wingdings" w:hAnsi="Wingdings" w:hint="default"/>
+      </w:rPr>
+    </w:lvl>
+  </w:abstractNum>
   <w:num w:numId="1">
+    <w:abstractNumId w:val="6"/>
+  </w:num>
+  <w:num w:numId="2">
+    <w:abstractNumId w:val="1"/>
+  </w:num>
+  <w:num w:numId="3">
+    <w:abstractNumId w:val="3"/>
+  </w:num>
+  <w:num w:numId="4">
+    <w:abstractNumId w:val="5"/>
+  </w:num>
+  <w:num w:numId="5">
     <w:abstractNumId w:val="0"/>
+  </w:num>
+  <w:num w:numId="6">
+    <w:abstractNumId w:val="4"/>
+  </w:num>
+  <w:num w:numId="7">
+    <w:abstractNumId w:val="7"/>
+  </w:num>
+  <w:num w:numId="8">
+    <w:abstractNumId w:val="2"/>
   </w:num>
 </w:numbering>
 </file>
 
 <file path=word/styles.xml><?xml version="1.0" encoding="utf-8"?>
-<w:styles xmlns:mc="http://schemas.openxmlformats.org/markup-compatibility/2006" xmlns:r="http://schemas.openxmlformats.org/officeDocument/2006/relationships" xmlns:w="http://schemas.openxmlformats.org/wordprocessingml/2006/main" xmlns:w14="http://schemas.microsoft.com/office/word/2010/wordml" xmlns:w15="http://schemas.microsoft.com/office/word/2012/wordml" xmlns:w16cid="http://schemas.microsoft.com/office/word/2016/wordml/cid" xmlns:w16se="http://schemas.microsoft.com/office/word/2015/wordml/symex" mc:Ignorable="w14 w15 w16se w16cid">
+<w:styles xmlns:mc="http://schemas.openxmlformats.org/markup-compatibility/2006" xmlns:r="http://schemas.openxmlformats.org/officeDocument/2006/relationships" xmlns:w="http://schemas.openxmlformats.org/wordprocessingml/2006/main" xmlns:w14="http://schemas.microsoft.com/office/word/2010/wordml" xmlns:w15="http://schemas.microsoft.com/office/word/2012/wordml" xmlns:w16cex="http://schemas.microsoft.com/office/word/2018/wordml/cex" xmlns:w16cid="http://schemas.microsoft.com/office/word/2016/wordml/cid" xmlns:w16="http://schemas.microsoft.com/office/word/2018/wordml" xmlns:w16se="http://schemas.microsoft.com/office/word/2015/wordml/symex" mc:Ignorable="w14 w15 w16se w16cid w16 w16cex">
   <w:docDefaults>
     <w:rPrDefault>
       <w:rPr>
@@ -739,7 +1357,7 @@
       </w:pPr>
     </w:pPrDefault>
   </w:docDefaults>
-  <w:latentStyles w:defLockedState="0" w:defUIPriority="99" w:defSemiHidden="0" w:defUnhideWhenUsed="0" w:defQFormat="0" w:count="375">
+  <w:latentStyles w:defLockedState="0" w:defUIPriority="99" w:defSemiHidden="0" w:defUnhideWhenUsed="0" w:defQFormat="0" w:count="376">
     <w:lsdException w:name="Normal" w:uiPriority="0" w:qFormat="1"/>
     <w:lsdException w:name="heading 1" w:uiPriority="9" w:qFormat="1"/>
     <w:lsdException w:name="heading 2" w:semiHidden="1" w:uiPriority="9" w:unhideWhenUsed="1" w:qFormat="1"/>
@@ -845,7 +1463,6 @@
     <w:lsdException w:name="HTML Sample" w:semiHidden="1" w:unhideWhenUsed="1"/>
     <w:lsdException w:name="HTML Typewriter" w:semiHidden="1" w:unhideWhenUsed="1"/>
     <w:lsdException w:name="HTML Variable" w:semiHidden="1" w:unhideWhenUsed="1"/>
-    <w:lsdException w:name="Normal Table" w:semiHidden="1" w:unhideWhenUsed="1"/>
     <w:lsdException w:name="annotation subject" w:semiHidden="1" w:unhideWhenUsed="1"/>
     <w:lsdException w:name="No List" w:semiHidden="1" w:unhideWhenUsed="1"/>
     <w:lsdException w:name="Outline List 1" w:semiHidden="1" w:unhideWhenUsed="1"/>
@@ -892,10 +1509,8 @@
     <w:lsdException w:name="Table Subtle 2" w:semiHidden="1" w:unhideWhenUsed="1"/>
     <w:lsdException w:name="Table Web 1" w:semiHidden="1" w:unhideWhenUsed="1"/>
     <w:lsdException w:name="Table Web 2" w:semiHidden="1" w:unhideWhenUsed="1"/>
-    <w:lsdException w:name="Table Web 3" w:semiHidden="1" w:unhideWhenUsed="1"/>
     <w:lsdException w:name="Balloon Text" w:semiHidden="1" w:unhideWhenUsed="1"/>
-    <w:lsdException w:name="Table Grid" w:semiHidden="1" w:uiPriority="59" w:unhideWhenUsed="1"/>
-    <w:lsdException w:name="Table Theme" w:semiHidden="1" w:unhideWhenUsed="1"/>
+    <w:lsdException w:name="Table Grid" w:uiPriority="59"/>
     <w:lsdException w:name="Placeholder Text" w:semiHidden="1"/>
     <w:lsdException w:name="No Spacing" w:uiPriority="1" w:qFormat="1"/>
     <w:lsdException w:name="Light Shading" w:uiPriority="60"/>
@@ -1115,6 +1730,7 @@
     <w:lsdException w:name="Smart Hyperlink" w:semiHidden="1" w:unhideWhenUsed="1"/>
     <w:lsdException w:name="Hashtag" w:semiHidden="1" w:unhideWhenUsed="1"/>
     <w:lsdException w:name="Unresolved Mention" w:semiHidden="1" w:unhideWhenUsed="1"/>
+    <w:lsdException w:name="Smart Link" w:semiHidden="1" w:unhideWhenUsed="1"/>
   </w:latentStyles>
   <w:style w:type="paragraph" w:default="1" w:styleId="Normal">
     <w:name w:val="Normal"/>
@@ -1175,6 +1791,17 @@
         <w:insideV w:val="single" w:sz="4" w:space="0" w:color="auto"/>
       </w:tblBorders>
     </w:tblPr>
+  </w:style>
+  <w:style w:type="paragraph" w:styleId="ListParagraph">
+    <w:name w:val="List Paragraph"/>
+    <w:basedOn w:val="Normal"/>
+    <w:uiPriority w:val="34"/>
+    <w:qFormat/>
+    <w:rsid w:val="00070E1F"/>
+    <w:pPr>
+      <w:ind w:left="720"/>
+      <w:contextualSpacing/>
+    </w:pPr>
   </w:style>
 </w:styles>
 </file>
